--- a/addons/editor-plugin/documentation/FYP_Report.docx
+++ b/addons/editor-plugin/documentation/FYP_Report.docx
@@ -293,129 +293,6 @@
         </w:rPr>
         <w:lastRenderedPageBreak/>
         <w:t>before the release of Godot4.1. I could have save some time at this moment and used google instead of ChatGPT.</w:t>
-      </w:r>
-    </w:p>
-    <w:p>
-      <w:pPr>
-        <w:rPr>
-          <w:rFonts w:ascii="Times New Roman" w:hAnsi="Times New Roman" w:cs="Times New Roman"/>
-          <w:sz w:val="24"/>
-          <w:szCs w:val="24"/>
-        </w:rPr>
-      </w:pPr>
-    </w:p>
-    <w:p>
-      <w:pPr>
-        <w:rPr>
-          <w:rFonts w:ascii="Times New Roman" w:hAnsi="Times New Roman" w:cs="Times New Roman"/>
-          <w:sz w:val="24"/>
-          <w:szCs w:val="24"/>
-        </w:rPr>
-      </w:pPr>
-      <w:r>
-        <w:rPr>
-          <w:rFonts w:ascii="Times New Roman" w:hAnsi="Times New Roman" w:cs="Times New Roman"/>
-          <w:sz w:val="24"/>
-          <w:szCs w:val="24"/>
-        </w:rPr>
-        <w:t xml:space="preserve">Do </w:t>
-      </w:r>
-      <w:proofErr w:type="spellStart"/>
-      <w:r>
-        <w:rPr>
-          <w:rFonts w:ascii="Times New Roman" w:hAnsi="Times New Roman" w:cs="Times New Roman"/>
-          <w:sz w:val="24"/>
-          <w:szCs w:val="24"/>
-        </w:rPr>
-        <w:t>poe</w:t>
-      </w:r>
-      <w:proofErr w:type="spellEnd"/>
-      <w:r>
-        <w:rPr>
-          <w:rFonts w:ascii="Times New Roman" w:hAnsi="Times New Roman" w:cs="Times New Roman"/>
-          <w:sz w:val="24"/>
-          <w:szCs w:val="24"/>
-        </w:rPr>
-        <w:t xml:space="preserve"> mapping system, each map you have to walk up. There will be phases where mobs start spawning around you, drop items and consumables. At the end of map BOSS fight.</w:t>
-      </w:r>
-    </w:p>
-    <w:p>
-      <w:pPr>
-        <w:rPr>
-          <w:rFonts w:ascii="Times New Roman" w:hAnsi="Times New Roman" w:cs="Times New Roman"/>
-          <w:sz w:val="24"/>
-          <w:szCs w:val="24"/>
-        </w:rPr>
-      </w:pPr>
-      <w:r>
-        <w:rPr>
-          <w:rFonts w:ascii="Times New Roman" w:hAnsi="Times New Roman" w:cs="Times New Roman"/>
-          <w:sz w:val="24"/>
-          <w:szCs w:val="24"/>
-        </w:rPr>
-        <w:t xml:space="preserve">In the hideout, have a waypoint where you can store maps, tiers from 1-5, in </w:t>
-      </w:r>
-      <w:proofErr w:type="spellStart"/>
-      <w:r>
-        <w:rPr>
-          <w:rFonts w:ascii="Times New Roman" w:hAnsi="Times New Roman" w:cs="Times New Roman"/>
-          <w:sz w:val="24"/>
-          <w:szCs w:val="24"/>
-        </w:rPr>
-        <w:t>ascendinding</w:t>
-      </w:r>
-      <w:proofErr w:type="spellEnd"/>
-      <w:r>
-        <w:rPr>
-          <w:rFonts w:ascii="Times New Roman" w:hAnsi="Times New Roman" w:cs="Times New Roman"/>
-          <w:sz w:val="24"/>
-          <w:szCs w:val="24"/>
-        </w:rPr>
-        <w:t xml:space="preserve"> difficulty order.</w:t>
-      </w:r>
-    </w:p>
-    <w:p>
-      <w:pPr>
-        <w:rPr>
-          <w:rFonts w:ascii="Times New Roman" w:hAnsi="Times New Roman" w:cs="Times New Roman"/>
-          <w:sz w:val="24"/>
-          <w:szCs w:val="24"/>
-        </w:rPr>
-      </w:pPr>
-    </w:p>
-    <w:p>
-      <w:pPr>
-        <w:rPr>
-          <w:rFonts w:ascii="Times New Roman" w:hAnsi="Times New Roman" w:cs="Times New Roman"/>
-          <w:sz w:val="24"/>
-          <w:szCs w:val="24"/>
-        </w:rPr>
-      </w:pPr>
-      <w:r>
-        <w:rPr>
-          <w:rFonts w:ascii="Times New Roman" w:hAnsi="Times New Roman" w:cs="Times New Roman"/>
-          <w:sz w:val="24"/>
-          <w:szCs w:val="24"/>
-        </w:rPr>
-        <w:t xml:space="preserve">Ideally, the hideout should be Shaper's hideout from PoE. Its where </w:t>
-      </w:r>
-      <w:proofErr w:type="spellStart"/>
-      <w:r>
-        <w:rPr>
-          <w:rFonts w:ascii="Times New Roman" w:hAnsi="Times New Roman" w:cs="Times New Roman"/>
-          <w:sz w:val="24"/>
-          <w:szCs w:val="24"/>
-        </w:rPr>
-        <w:t>youre</w:t>
-      </w:r>
-      <w:proofErr w:type="spellEnd"/>
-      <w:r>
-        <w:rPr>
-          <w:rFonts w:ascii="Times New Roman" w:hAnsi="Times New Roman" w:cs="Times New Roman"/>
-          <w:sz w:val="24"/>
-          <w:szCs w:val="24"/>
-        </w:rPr>
-        <w:t xml:space="preserve"> standing on a piece of floor while there is space in the background.</w:t>
       </w:r>
     </w:p>
     <w:p>

--- a/addons/editor-plugin/documentation/FYP_Report.docx
+++ b/addons/editor-plugin/documentation/FYP_Report.docx
@@ -8,69 +8,29 @@
         <w:spacing w:before="0" w:beforeAutospacing="0" w:after="150" w:afterAutospacing="0"/>
       </w:pPr>
       <w:r>
-        <w:t xml:space="preserve">FYP Interim Report 2023-2024  (2 page limit) </w:t>
+        <w:t>Name: Jevgenij Ivanov</w:t>
       </w:r>
       <w:r>
         <w:br/>
-      </w:r>
-      <w:r>
-        <w:t xml:space="preserve">A4 12 point single spaced Times font (or equivalent). </w:t>
+        <w:t>Student Number: 20748055</w:t>
       </w:r>
       <w:r>
         <w:br/>
-      </w:r>
-      <w:r>
-        <w:t>Name: </w:t>
-      </w:r>
-      <w:r>
-        <w:t>Jevgenij Ivanov</w:t>
+        <w:t>Project Title: Room Generator Extension for Godot 4.1</w:t>
       </w:r>
       <w:r>
         <w:br/>
-      </w:r>
-      <w:r>
-        <w:t>Student Number:</w:t>
-      </w:r>
-      <w:r>
-        <w:t xml:space="preserve"> 20748055</w:t>
+        <w:t>Supervisor: Ralf Bierig</w:t>
       </w:r>
       <w:r>
         <w:br/>
-      </w:r>
-      <w:r>
-        <w:t xml:space="preserve">Project Title: </w:t>
-      </w:r>
-      <w:r>
-        <w:t>Room Generator Extension for Godot 4.1</w:t>
+        <w:t>ECTS Credits: 15</w:t>
       </w:r>
       <w:r>
         <w:br/>
       </w:r>
       <w:r>
-        <w:t>Supervisor: </w:t>
-      </w:r>
-      <w:r>
-        <w:t>Ralf Bierig</w:t>
-      </w:r>
-      <w:r>
         <w:br/>
-      </w:r>
-      <w:r>
-        <w:t>ECTS Credits:</w:t>
-      </w:r>
-      <w:r>
-        <w:t xml:space="preserve"> </w:t>
-      </w:r>
-      <w:r>
-        <w:t>15</w:t>
-      </w:r>
-      <w:r>
-        <w:br/>
-      </w:r>
-      <w:r>
-        <w:br/>
-      </w:r>
-      <w:r>
         <w:t xml:space="preserve">1) Overall Project Objectives.    </w:t>
       </w:r>
     </w:p>
@@ -80,7 +40,25 @@
         <w:spacing w:before="0" w:beforeAutospacing="0" w:after="150" w:afterAutospacing="0"/>
       </w:pPr>
       <w:r>
-        <w:t>The primary objective of Room Generator Extension project is to streamline the process of creating 3D environments within the Godot 4.1 engine, enhancing the speed and efficiency of building such spaces from scratch.</w:t>
+        <w:t xml:space="preserve">The primary objective of </w:t>
+      </w:r>
+      <w:r>
+        <w:t>“</w:t>
+      </w:r>
+      <w:r>
+        <w:t>Room Generator Extension</w:t>
+      </w:r>
+      <w:r>
+        <w:t>”</w:t>
+      </w:r>
+      <w:r>
+        <w:t xml:space="preserve"> project is to streamline the process of creating 3D environments within the Godot 4.1 engine, enhancing the speed and efficiency of building such spaces from scratch.</w:t>
+      </w:r>
+      <w:r>
+        <w:t xml:space="preserve"> </w:t>
+      </w:r>
+      <w:r>
+        <w:t xml:space="preserve">By developing an intuitive and user-friendly plugin, the aim is to empower designers and developers to quickly assemble scenes using a library of prefabricated rooms and various components. </w:t>
       </w:r>
     </w:p>
     <w:p>
@@ -89,7 +67,7 @@
         <w:spacing w:before="0" w:beforeAutospacing="0" w:after="150" w:afterAutospacing="0"/>
       </w:pPr>
       <w:r>
-        <w:t xml:space="preserve">By developing an intuitive and user-friendly plugin, the aim is to empower designers and developers to quickly assemble scenes using a library of prefabricated rooms and various components. </w:t>
+        <w:t>The plugin will be installed effortlessly by adding the plugin directory to “addons” folder in any project. This addon is then activated within the project settings, and users will immediately see a new tab appear in the bottom right section of the Godot editor interface, with all the tools available to be used.</w:t>
       </w:r>
     </w:p>
     <w:p>
@@ -98,24 +76,80 @@
         <w:spacing w:before="0" w:beforeAutospacing="0" w:after="150" w:afterAutospacing="0"/>
       </w:pPr>
       <w:r>
-        <w:t>The plugin will be installed effortlessly by adding the plugin directory to “addons” folder in any project. This addon is then activated within the project settings, and users will immediately see a new tab appear in the bottom right section of the Godot editor interface, with all the tools available to be used.</w:t>
+        <w:t>This tool will not only be used to accelerate the manual creation of expansive and complex structures</w:t>
+      </w:r>
+      <w:r>
+        <w:t>,</w:t>
+      </w:r>
+      <w:r>
+        <w:t xml:space="preserve"> but also to ensure that these constructions adhere to high-level design principles. These principles are planned to include features such as avoidance of redundant elements, for example double walls or overlaps</w:t>
+      </w:r>
+      <w:r>
+        <w:t>,</w:t>
+      </w:r>
+      <w:r>
+        <w:t xml:space="preserve"> that can potentially hinder the aesthetics and performance in games and other 3D projects.</w:t>
       </w:r>
     </w:p>
     <w:p>
       <w:pPr>
-        <w:pStyle w:val="NormalWeb"/>
-        <w:spacing w:before="0" w:beforeAutospacing="0" w:after="150" w:afterAutospacing="0"/>
+        <w:rPr>
+          <w:rFonts w:ascii="Times New Roman" w:hAnsi="Times New Roman" w:cs="Times New Roman"/>
+          <w:sz w:val="24"/>
+          <w:szCs w:val="24"/>
+        </w:rPr>
       </w:pPr>
       <w:r>
-        <w:t>This tool will not only be used to accelerate the manual creation of expansive and complex structures but also to ensure that these constructions adhere to high-level design principles. These principles are planned to include features such as avoidance of redundant elements, for example double walls or overlaps that can potentially hinder the aesthetics and performance in games and other 3D projects.</w:t>
+        <w:rPr>
+          <w:rFonts w:ascii="Times New Roman" w:hAnsi="Times New Roman" w:cs="Times New Roman"/>
+          <w:sz w:val="24"/>
+          <w:szCs w:val="24"/>
+        </w:rPr>
+        <w:t xml:space="preserve">As an aspiring video game developer, my main focus is to create an addon/plugin that would not only assist me in my development journey, but also resonate with the broader game development community. </w:t>
+      </w:r>
+      <w:r>
+        <w:rPr>
+          <w:rFonts w:ascii="Times New Roman" w:hAnsi="Times New Roman" w:cs="Times New Roman"/>
+          <w:kern w:val="0"/>
+          <w:sz w:val="24"/>
+          <w:szCs w:val="24"/>
+          <w:lang w:val="en"/>
+        </w:rPr>
+        <w:t>As the inaugural user of this add-on, my personal investment in its development goes beyond mere functionality; I am deeply committed to crafting an add-on that is not only enjoyable to use but also free from bugs.</w:t>
+      </w:r>
+      <w:r>
+        <w:rPr>
+          <w:rFonts w:ascii="Times New Roman" w:hAnsi="Times New Roman" w:cs="Times New Roman"/>
+          <w:sz w:val="24"/>
+          <w:szCs w:val="24"/>
+        </w:rPr>
+        <w:br/>
+      </w:r>
+      <w:r>
+        <w:rPr>
+          <w:rFonts w:ascii="Times New Roman" w:hAnsi="Times New Roman" w:cs="Times New Roman"/>
+          <w:sz w:val="24"/>
+          <w:szCs w:val="24"/>
+        </w:rPr>
+        <w:br/>
+      </w:r>
+      <w:r>
+        <w:rPr>
+          <w:rFonts w:ascii="Times New Roman" w:hAnsi="Times New Roman" w:cs="Times New Roman"/>
+          <w:sz w:val="24"/>
+          <w:szCs w:val="24"/>
+        </w:rPr>
+        <w:t>2) Description of work completed.</w:t>
       </w:r>
     </w:p>
     <w:p>
       <w:pPr>
         <w:rPr>
           <w:rFonts w:ascii="Times New Roman" w:hAnsi="Times New Roman" w:cs="Times New Roman"/>
-          <w:sz w:val="24"/>
-          <w:szCs w:val="24"/>
+          <w:kern w:val="0"/>
+          <w:sz w:val="24"/>
+          <w:szCs w:val="24"/>
+          <w:lang w:val="en"/>
         </w:rPr>
       </w:pPr>
       <w:r>
@@ -124,8 +158,115 @@
           <w:sz w:val="24"/>
           <w:szCs w:val="24"/>
         </w:rPr>
-        <w:br/>
-        <w:t>2) Description of work completed.</w:t>
+        <w:t>With</w:t>
+      </w:r>
+      <w:r>
+        <w:rPr>
+          <w:rFonts w:ascii="Times New Roman" w:hAnsi="Times New Roman" w:cs="Times New Roman"/>
+          <w:sz w:val="24"/>
+          <w:szCs w:val="24"/>
+        </w:rPr>
+        <w:t xml:space="preserve"> no previous experience </w:t>
+      </w:r>
+      <w:r>
+        <w:rPr>
+          <w:rFonts w:ascii="Times New Roman" w:hAnsi="Times New Roman" w:cs="Times New Roman"/>
+          <w:sz w:val="24"/>
+          <w:szCs w:val="24"/>
+        </w:rPr>
+        <w:t>in</w:t>
+      </w:r>
+      <w:r>
+        <w:rPr>
+          <w:rFonts w:ascii="Times New Roman" w:hAnsi="Times New Roman" w:cs="Times New Roman"/>
+          <w:sz w:val="24"/>
+          <w:szCs w:val="24"/>
+        </w:rPr>
+        <w:t xml:space="preserve"> Godot</w:t>
+      </w:r>
+      <w:r>
+        <w:rPr>
+          <w:rFonts w:ascii="Times New Roman" w:hAnsi="Times New Roman" w:cs="Times New Roman"/>
+          <w:sz w:val="24"/>
+          <w:szCs w:val="24"/>
+        </w:rPr>
+        <w:t xml:space="preserve"> engine</w:t>
+      </w:r>
+      <w:r>
+        <w:rPr>
+          <w:rFonts w:ascii="Times New Roman" w:hAnsi="Times New Roman" w:cs="Times New Roman"/>
+          <w:sz w:val="24"/>
+          <w:szCs w:val="24"/>
+        </w:rPr>
+        <w:t>, it was essential that I start with basics and spend a lot of time researching and learning about the engine and its scripting language “</w:t>
+      </w:r>
+      <w:proofErr w:type="spellStart"/>
+      <w:r>
+        <w:rPr>
+          <w:rFonts w:ascii="Times New Roman" w:hAnsi="Times New Roman" w:cs="Times New Roman"/>
+          <w:sz w:val="24"/>
+          <w:szCs w:val="24"/>
+        </w:rPr>
+        <w:t>GDScript</w:t>
+      </w:r>
+      <w:proofErr w:type="spellEnd"/>
+      <w:r>
+        <w:rPr>
+          <w:rFonts w:ascii="Times New Roman" w:hAnsi="Times New Roman" w:cs="Times New Roman"/>
+          <w:sz w:val="24"/>
+          <w:szCs w:val="24"/>
+        </w:rPr>
+        <w:t xml:space="preserve">”. </w:t>
+      </w:r>
+      <w:r>
+        <w:rPr>
+          <w:rFonts w:ascii="Times New Roman" w:hAnsi="Times New Roman" w:cs="Times New Roman"/>
+          <w:kern w:val="0"/>
+          <w:sz w:val="24"/>
+          <w:szCs w:val="24"/>
+          <w:lang w:val="en"/>
+        </w:rPr>
+        <w:t xml:space="preserve">I </w:t>
+      </w:r>
+      <w:r>
+        <w:rPr>
+          <w:rFonts w:ascii="Times New Roman" w:hAnsi="Times New Roman" w:cs="Times New Roman"/>
+          <w:kern w:val="0"/>
+          <w:sz w:val="24"/>
+          <w:szCs w:val="24"/>
+          <w:lang w:val="en"/>
+        </w:rPr>
+        <w:t>started</w:t>
+      </w:r>
+      <w:r>
+        <w:rPr>
+          <w:rFonts w:ascii="Times New Roman" w:hAnsi="Times New Roman" w:cs="Times New Roman"/>
+          <w:kern w:val="0"/>
+          <w:sz w:val="24"/>
+          <w:szCs w:val="24"/>
+          <w:lang w:val="en"/>
+        </w:rPr>
+        <w:t xml:space="preserve"> this learning process by developing a basic game, which served as a practical exercise in mastering scenes and nodes, </w:t>
+      </w:r>
+      <w:r>
+        <w:rPr>
+          <w:rFonts w:ascii="Times New Roman" w:hAnsi="Times New Roman" w:cs="Times New Roman"/>
+          <w:kern w:val="0"/>
+          <w:sz w:val="24"/>
+          <w:szCs w:val="24"/>
+          <w:lang w:val="en"/>
+        </w:rPr>
+        <w:t>studying</w:t>
+      </w:r>
+      <w:r>
+        <w:rPr>
+          <w:rFonts w:ascii="Times New Roman" w:hAnsi="Times New Roman" w:cs="Times New Roman"/>
+          <w:kern w:val="0"/>
+          <w:sz w:val="24"/>
+          <w:szCs w:val="24"/>
+          <w:lang w:val="en"/>
+        </w:rPr>
+        <w:t xml:space="preserve"> their mechanics and interplay.</w:t>
       </w:r>
     </w:p>
     <w:p>
@@ -136,6 +277,136 @@
           <w:szCs w:val="24"/>
         </w:rPr>
       </w:pPr>
+      <w:r>
+        <w:rPr>
+          <w:rFonts w:ascii="Times New Roman" w:hAnsi="Times New Roman" w:cs="Times New Roman"/>
+          <w:kern w:val="0"/>
+          <w:sz w:val="24"/>
+          <w:szCs w:val="24"/>
+          <w:lang w:val="en"/>
+        </w:rPr>
+        <w:t>After having created a playable game with fully controllable characters, I not only learned a new coding language, but I also created a fun game that can now serve as the testing ground for my plugin.</w:t>
+      </w:r>
+      <w:r>
+        <w:rPr>
+          <w:rFonts w:ascii="Times New Roman" w:hAnsi="Times New Roman" w:cs="Times New Roman"/>
+          <w:kern w:val="0"/>
+          <w:sz w:val="24"/>
+          <w:szCs w:val="24"/>
+          <w:lang w:val="en"/>
+        </w:rPr>
+        <w:t xml:space="preserve"> I then began the plugin development.</w:t>
+      </w:r>
+      <w:r>
+        <w:rPr>
+          <w:rFonts w:ascii="Times New Roman" w:hAnsi="Times New Roman" w:cs="Times New Roman"/>
+          <w:kern w:val="0"/>
+          <w:sz w:val="24"/>
+          <w:szCs w:val="24"/>
+          <w:lang w:val="en"/>
+        </w:rPr>
+        <w:t xml:space="preserve"> Initially, the plugin was just a tab in the upper-right section of the editor, and it had</w:t>
+      </w:r>
+      <w:r>
+        <w:rPr>
+          <w:rFonts w:ascii="Times New Roman" w:hAnsi="Times New Roman" w:cs="Times New Roman"/>
+          <w:kern w:val="0"/>
+          <w:sz w:val="24"/>
+          <w:szCs w:val="24"/>
+          <w:lang w:val="en"/>
+        </w:rPr>
+        <w:t xml:space="preserve"> a couple of</w:t>
+      </w:r>
+      <w:r>
+        <w:rPr>
+          <w:rFonts w:ascii="Times New Roman" w:hAnsi="Times New Roman" w:cs="Times New Roman"/>
+          <w:kern w:val="0"/>
+          <w:sz w:val="24"/>
+          <w:szCs w:val="24"/>
+          <w:lang w:val="en"/>
+        </w:rPr>
+        <w:t xml:space="preserve"> buttons that spawn boxes, walls and rooms. After some experimenting, I </w:t>
+      </w:r>
+      <w:r>
+        <w:rPr>
+          <w:rFonts w:ascii="Times New Roman" w:hAnsi="Times New Roman" w:cs="Times New Roman"/>
+          <w:kern w:val="0"/>
+          <w:sz w:val="24"/>
+          <w:szCs w:val="24"/>
+          <w:lang w:val="en"/>
+        </w:rPr>
+        <w:t xml:space="preserve">made a </w:t>
+      </w:r>
+      <w:r>
+        <w:rPr>
+          <w:rFonts w:ascii="Times New Roman" w:hAnsi="Times New Roman" w:cs="Times New Roman"/>
+          <w:kern w:val="0"/>
+          <w:sz w:val="24"/>
+          <w:szCs w:val="24"/>
+          <w:lang w:val="en"/>
+        </w:rPr>
+        <w:t>deci</w:t>
+      </w:r>
+      <w:r>
+        <w:rPr>
+          <w:rFonts w:ascii="Times New Roman" w:hAnsi="Times New Roman" w:cs="Times New Roman"/>
+          <w:kern w:val="0"/>
+          <w:sz w:val="24"/>
+          <w:szCs w:val="24"/>
+          <w:lang w:val="en"/>
+        </w:rPr>
+        <w:t>sion</w:t>
+      </w:r>
+      <w:r>
+        <w:rPr>
+          <w:rFonts w:ascii="Times New Roman" w:hAnsi="Times New Roman" w:cs="Times New Roman"/>
+          <w:kern w:val="0"/>
+          <w:sz w:val="24"/>
+          <w:szCs w:val="24"/>
+          <w:lang w:val="en"/>
+        </w:rPr>
+        <w:t xml:space="preserve"> to move the plugin to the bottom-right section and have</w:t>
+      </w:r>
+      <w:r>
+        <w:rPr>
+          <w:rFonts w:ascii="Times New Roman" w:hAnsi="Times New Roman" w:cs="Times New Roman"/>
+          <w:kern w:val="0"/>
+          <w:sz w:val="24"/>
+          <w:szCs w:val="24"/>
+          <w:lang w:val="en"/>
+        </w:rPr>
+        <w:t xml:space="preserve"> a</w:t>
+      </w:r>
+      <w:r>
+        <w:rPr>
+          <w:rFonts w:ascii="Times New Roman" w:hAnsi="Times New Roman" w:cs="Times New Roman"/>
+          <w:kern w:val="0"/>
+          <w:sz w:val="24"/>
+          <w:szCs w:val="24"/>
+          <w:lang w:val="en"/>
+        </w:rPr>
+        <w:t xml:space="preserve"> standalone window. Inside the window, I added 3 different tabs, “Models”, “Layouts” and “Preview”. The “Models” tab has a “Dungeon Menu” button that reveals four textures which can be added to the current scene. These textures are able to create a dungeon environment or dungeon room/cave with floor, roof, normal and corner walls. I have tested the plugin extensively and was able to create a small dungeon environment, which I then added to the “Layouts” tab in my plugin for future use</w:t>
+      </w:r>
+      <w:r>
+        <w:rPr>
+          <w:rFonts w:ascii="Times New Roman" w:hAnsi="Times New Roman" w:cs="Times New Roman"/>
+          <w:kern w:val="0"/>
+          <w:sz w:val="24"/>
+          <w:szCs w:val="24"/>
+          <w:lang w:val="en"/>
+        </w:rPr>
+        <w:t xml:space="preserve"> and testing</w:t>
+      </w:r>
+      <w:r>
+        <w:rPr>
+          <w:rFonts w:ascii="Times New Roman" w:hAnsi="Times New Roman" w:cs="Times New Roman"/>
+          <w:kern w:val="0"/>
+          <w:sz w:val="24"/>
+          <w:szCs w:val="24"/>
+          <w:lang w:val="en"/>
+        </w:rPr>
+        <w:t>.</w:t>
+      </w:r>
     </w:p>
     <w:p>
       <w:pPr>
@@ -145,6 +416,159 @@
           <w:szCs w:val="24"/>
         </w:rPr>
       </w:pPr>
+      <w:r>
+        <w:rPr>
+          <w:rFonts w:ascii="Times New Roman" w:hAnsi="Times New Roman" w:cs="Times New Roman"/>
+          <w:sz w:val="24"/>
+          <w:szCs w:val="24"/>
+        </w:rPr>
+        <w:lastRenderedPageBreak/>
+        <w:t xml:space="preserve">One of the first major issues I encountered during the plugin development, was that the </w:t>
+      </w:r>
+      <w:r>
+        <w:rPr>
+          <w:rFonts w:ascii="Times New Roman" w:hAnsi="Times New Roman" w:cs="Times New Roman"/>
+          <w:sz w:val="24"/>
+          <w:szCs w:val="24"/>
+        </w:rPr>
+        <w:t xml:space="preserve">fundamental </w:t>
+      </w:r>
+      <w:r>
+        <w:rPr>
+          <w:rFonts w:ascii="Times New Roman" w:hAnsi="Times New Roman" w:cs="Times New Roman"/>
+          <w:sz w:val="24"/>
+          <w:szCs w:val="24"/>
+        </w:rPr>
+        <w:t>CTRL+Z and CTRL+Y commands (</w:t>
+      </w:r>
+      <w:r>
+        <w:rPr>
+          <w:rFonts w:ascii="Times New Roman" w:hAnsi="Times New Roman" w:cs="Times New Roman"/>
+          <w:sz w:val="24"/>
+          <w:szCs w:val="24"/>
+        </w:rPr>
+        <w:t>U</w:t>
+      </w:r>
+      <w:r>
+        <w:rPr>
+          <w:rFonts w:ascii="Times New Roman" w:hAnsi="Times New Roman" w:cs="Times New Roman"/>
+          <w:sz w:val="24"/>
+          <w:szCs w:val="24"/>
+        </w:rPr>
+        <w:t xml:space="preserve">ndo, </w:t>
+      </w:r>
+      <w:r>
+        <w:rPr>
+          <w:rFonts w:ascii="Times New Roman" w:hAnsi="Times New Roman" w:cs="Times New Roman"/>
+          <w:sz w:val="24"/>
+          <w:szCs w:val="24"/>
+        </w:rPr>
+        <w:t>R</w:t>
+      </w:r>
+      <w:r>
+        <w:rPr>
+          <w:rFonts w:ascii="Times New Roman" w:hAnsi="Times New Roman" w:cs="Times New Roman"/>
+          <w:sz w:val="24"/>
+          <w:szCs w:val="24"/>
+        </w:rPr>
+        <w:t xml:space="preserve">edo) did not work as intended. One of the bugs, for example, when adding a box through the plugin, and then pressing CTRL+Z to undo the box, Godot instead would undo the last action </w:t>
+      </w:r>
+      <w:r>
+        <w:rPr>
+          <w:rFonts w:ascii="Times New Roman" w:hAnsi="Times New Roman" w:cs="Times New Roman"/>
+          <w:sz w:val="24"/>
+          <w:szCs w:val="24"/>
+        </w:rPr>
+        <w:t>performed</w:t>
+      </w:r>
+      <w:r>
+        <w:rPr>
+          <w:rFonts w:ascii="Times New Roman" w:hAnsi="Times New Roman" w:cs="Times New Roman"/>
+          <w:sz w:val="24"/>
+          <w:szCs w:val="24"/>
+        </w:rPr>
+        <w:t xml:space="preserve"> in the Godot editor, prior to any actions in</w:t>
+      </w:r>
+      <w:r>
+        <w:rPr>
+          <w:rFonts w:ascii="Times New Roman" w:hAnsi="Times New Roman" w:cs="Times New Roman"/>
+          <w:sz w:val="24"/>
+          <w:szCs w:val="24"/>
+        </w:rPr>
+        <w:t xml:space="preserve"> the</w:t>
+      </w:r>
+      <w:r>
+        <w:rPr>
+          <w:rFonts w:ascii="Times New Roman" w:hAnsi="Times New Roman" w:cs="Times New Roman"/>
+          <w:sz w:val="24"/>
+          <w:szCs w:val="24"/>
+        </w:rPr>
+        <w:t xml:space="preserve"> plugin. </w:t>
+      </w:r>
+      <w:r>
+        <w:rPr>
+          <w:rFonts w:ascii="Times New Roman" w:hAnsi="Times New Roman" w:cs="Times New Roman"/>
+          <w:sz w:val="24"/>
+          <w:szCs w:val="24"/>
+        </w:rPr>
+        <w:t xml:space="preserve">In some cases, </w:t>
+      </w:r>
+      <w:r>
+        <w:rPr>
+          <w:rFonts w:ascii="Times New Roman" w:hAnsi="Times New Roman" w:cs="Times New Roman"/>
+          <w:sz w:val="24"/>
+          <w:szCs w:val="24"/>
+        </w:rPr>
+        <w:t xml:space="preserve">the </w:t>
+      </w:r>
+      <w:r>
+        <w:rPr>
+          <w:rFonts w:ascii="Times New Roman" w:hAnsi="Times New Roman" w:cs="Times New Roman"/>
+          <w:sz w:val="24"/>
+          <w:szCs w:val="24"/>
+        </w:rPr>
+        <w:t xml:space="preserve">undo operation would undo </w:t>
+      </w:r>
+      <w:r>
+        <w:rPr>
+          <w:rFonts w:ascii="Times New Roman" w:hAnsi="Times New Roman" w:cs="Times New Roman"/>
+          <w:sz w:val="24"/>
+          <w:szCs w:val="24"/>
+        </w:rPr>
+        <w:t>2</w:t>
+      </w:r>
+      <w:r>
+        <w:rPr>
+          <w:rFonts w:ascii="Times New Roman" w:hAnsi="Times New Roman" w:cs="Times New Roman"/>
+          <w:sz w:val="24"/>
+          <w:szCs w:val="24"/>
+        </w:rPr>
+        <w:t xml:space="preserve"> actions at the same time, the Godot editor action and the Plugin action simultaneously. </w:t>
+      </w:r>
+      <w:r>
+        <w:rPr>
+          <w:rFonts w:ascii="Times New Roman" w:hAnsi="Times New Roman" w:cs="Times New Roman"/>
+          <w:sz w:val="24"/>
+          <w:szCs w:val="24"/>
+        </w:rPr>
+        <w:t xml:space="preserve">This was quite an irritating behaviour, so it was the first issue I decided to solve and develop the correct </w:t>
+      </w:r>
+      <w:r>
+        <w:rPr>
+          <w:rFonts w:ascii="Times New Roman" w:hAnsi="Times New Roman" w:cs="Times New Roman"/>
+          <w:sz w:val="24"/>
+          <w:szCs w:val="24"/>
+        </w:rPr>
+        <w:t>functionality</w:t>
+      </w:r>
+      <w:r>
+        <w:rPr>
+          <w:rFonts w:ascii="Times New Roman" w:hAnsi="Times New Roman" w:cs="Times New Roman"/>
+          <w:sz w:val="24"/>
+          <w:szCs w:val="24"/>
+        </w:rPr>
+        <w:t xml:space="preserve"> between plugin and Godot editor.</w:t>
+      </w:r>
     </w:p>
     <w:p>
       <w:pPr>
@@ -154,6 +578,142 @@
           <w:szCs w:val="24"/>
         </w:rPr>
       </w:pPr>
+      <w:r>
+        <w:rPr>
+          <w:rFonts w:ascii="Times New Roman" w:hAnsi="Times New Roman" w:cs="Times New Roman"/>
+          <w:kern w:val="0"/>
+          <w:sz w:val="24"/>
+          <w:szCs w:val="24"/>
+          <w:lang w:val="en"/>
+        </w:rPr>
+        <w:t xml:space="preserve">Drawing on my past experience with implementing Memento and Command design patterns in C# to facilitate undo/redo functionality, I was pleasantly surprised to find that Godot's scripting language, </w:t>
+      </w:r>
+      <w:proofErr w:type="spellStart"/>
+      <w:r>
+        <w:rPr>
+          <w:rFonts w:ascii="Times New Roman" w:hAnsi="Times New Roman" w:cs="Times New Roman"/>
+          <w:kern w:val="0"/>
+          <w:sz w:val="24"/>
+          <w:szCs w:val="24"/>
+          <w:lang w:val="en"/>
+        </w:rPr>
+        <w:t>GDScript</w:t>
+      </w:r>
+      <w:proofErr w:type="spellEnd"/>
+      <w:r>
+        <w:rPr>
+          <w:rFonts w:ascii="Times New Roman" w:hAnsi="Times New Roman" w:cs="Times New Roman"/>
+          <w:kern w:val="0"/>
+          <w:sz w:val="24"/>
+          <w:szCs w:val="24"/>
+          <w:lang w:val="en"/>
+        </w:rPr>
+        <w:t>, offered a more straightforward solution. The built-in “</w:t>
+      </w:r>
+      <w:proofErr w:type="spellStart"/>
+      <w:r>
+        <w:rPr>
+          <w:rFonts w:ascii="Times New Roman" w:hAnsi="Times New Roman" w:cs="Times New Roman"/>
+          <w:kern w:val="0"/>
+          <w:sz w:val="24"/>
+          <w:szCs w:val="24"/>
+          <w:lang w:val="en"/>
+        </w:rPr>
+        <w:t>get_undo_redo</w:t>
+      </w:r>
+      <w:proofErr w:type="spellEnd"/>
+      <w:r>
+        <w:rPr>
+          <w:rFonts w:ascii="Times New Roman" w:hAnsi="Times New Roman" w:cs="Times New Roman"/>
+          <w:kern w:val="0"/>
+          <w:sz w:val="24"/>
+          <w:szCs w:val="24"/>
+          <w:lang w:val="en"/>
+        </w:rPr>
+        <w:t>()” object provided a suite of methods that perfectly suited my needs. By leveraging methods like “.</w:t>
+      </w:r>
+      <w:proofErr w:type="spellStart"/>
+      <w:r>
+        <w:rPr>
+          <w:rFonts w:ascii="Times New Roman" w:hAnsi="Times New Roman" w:cs="Times New Roman"/>
+          <w:kern w:val="0"/>
+          <w:sz w:val="24"/>
+          <w:szCs w:val="24"/>
+          <w:lang w:val="en"/>
+        </w:rPr>
+        <w:t>create_action</w:t>
+      </w:r>
+      <w:proofErr w:type="spellEnd"/>
+      <w:r>
+        <w:rPr>
+          <w:rFonts w:ascii="Times New Roman" w:hAnsi="Times New Roman" w:cs="Times New Roman"/>
+          <w:kern w:val="0"/>
+          <w:sz w:val="24"/>
+          <w:szCs w:val="24"/>
+          <w:lang w:val="en"/>
+        </w:rPr>
+        <w:t xml:space="preserve">” and </w:t>
+      </w:r>
+      <w:r>
+        <w:rPr>
+          <w:rFonts w:ascii="Times New Roman" w:hAnsi="Times New Roman" w:cs="Times New Roman"/>
+          <w:sz w:val="24"/>
+          <w:szCs w:val="24"/>
+        </w:rPr>
+        <w:t>“.</w:t>
+      </w:r>
+      <w:proofErr w:type="spellStart"/>
+      <w:r>
+        <w:rPr>
+          <w:rFonts w:ascii="Times New Roman" w:hAnsi="Times New Roman" w:cs="Times New Roman"/>
+          <w:sz w:val="24"/>
+          <w:szCs w:val="24"/>
+        </w:rPr>
+        <w:t>add_undo_method</w:t>
+      </w:r>
+      <w:proofErr w:type="spellEnd"/>
+      <w:r>
+        <w:rPr>
+          <w:rFonts w:ascii="Times New Roman" w:hAnsi="Times New Roman" w:cs="Times New Roman"/>
+          <w:sz w:val="24"/>
+          <w:szCs w:val="24"/>
+        </w:rPr>
+        <w:t>”</w:t>
+      </w:r>
+      <w:r>
+        <w:rPr>
+          <w:rFonts w:ascii="Times New Roman" w:hAnsi="Times New Roman" w:cs="Times New Roman"/>
+          <w:kern w:val="0"/>
+          <w:sz w:val="24"/>
+          <w:szCs w:val="24"/>
+          <w:lang w:val="en"/>
+        </w:rPr>
+        <w:t>, I was able to seamlessly integrate the undo/redo capabilities within the plugin, ensuring a smooth and intuitive experience that mirrors the native behavior of the Godot editor.</w:t>
+      </w:r>
+      <w:r>
+        <w:rPr>
+          <w:rFonts w:ascii="Times New Roman" w:hAnsi="Times New Roman" w:cs="Times New Roman"/>
+          <w:sz w:val="24"/>
+          <w:szCs w:val="24"/>
+        </w:rPr>
+        <w:br/>
+      </w:r>
+      <w:r>
+        <w:rPr>
+          <w:rFonts w:ascii="Times New Roman" w:hAnsi="Times New Roman" w:cs="Times New Roman"/>
+          <w:sz w:val="24"/>
+          <w:szCs w:val="24"/>
+        </w:rPr>
+        <w:br/>
+      </w:r>
+      <w:r>
+        <w:rPr>
+          <w:rFonts w:ascii="Times New Roman" w:hAnsi="Times New Roman" w:cs="Times New Roman"/>
+          <w:sz w:val="24"/>
+          <w:szCs w:val="24"/>
+        </w:rPr>
+        <w:t xml:space="preserve">2.1) Evidence of work completed. </w:t>
+      </w:r>
     </w:p>
     <w:p>
       <w:pPr>
@@ -163,6 +723,88 @@
           <w:szCs w:val="24"/>
         </w:rPr>
       </w:pPr>
+      <w:r>
+        <w:rPr>
+          <w:rFonts w:ascii="Times New Roman" w:hAnsi="Times New Roman" w:cs="Times New Roman"/>
+          <w:sz w:val="24"/>
+          <w:szCs w:val="24"/>
+        </w:rPr>
+        <w:t xml:space="preserve">The plugin itself </w:t>
+      </w:r>
+      <w:r>
+        <w:rPr>
+          <w:rFonts w:ascii="Times New Roman" w:hAnsi="Times New Roman" w:cs="Times New Roman"/>
+          <w:sz w:val="24"/>
+          <w:szCs w:val="24"/>
+        </w:rPr>
+        <w:t xml:space="preserve">operates with a script that has </w:t>
+      </w:r>
+      <w:r>
+        <w:rPr>
+          <w:rFonts w:ascii="Times New Roman" w:hAnsi="Times New Roman" w:cs="Times New Roman"/>
+          <w:sz w:val="24"/>
+          <w:szCs w:val="24"/>
+        </w:rPr>
+        <w:t xml:space="preserve">around 300 lines of </w:t>
+      </w:r>
+      <w:proofErr w:type="spellStart"/>
+      <w:r>
+        <w:rPr>
+          <w:rFonts w:ascii="Times New Roman" w:hAnsi="Times New Roman" w:cs="Times New Roman"/>
+          <w:sz w:val="24"/>
+          <w:szCs w:val="24"/>
+        </w:rPr>
+        <w:t>GDScript</w:t>
+      </w:r>
+      <w:proofErr w:type="spellEnd"/>
+      <w:r>
+        <w:rPr>
+          <w:rFonts w:ascii="Times New Roman" w:hAnsi="Times New Roman" w:cs="Times New Roman"/>
+          <w:sz w:val="24"/>
+          <w:szCs w:val="24"/>
+        </w:rPr>
+        <w:t xml:space="preserve"> code</w:t>
+      </w:r>
+      <w:r>
+        <w:rPr>
+          <w:rFonts w:ascii="Times New Roman" w:hAnsi="Times New Roman" w:cs="Times New Roman"/>
+          <w:sz w:val="24"/>
+          <w:szCs w:val="24"/>
+        </w:rPr>
+        <w:t>, which include functions that spawn meshes, walls, dungeon textures for environments, and various pre-made layouts.</w:t>
+      </w:r>
+      <w:r>
+        <w:rPr>
+          <w:rFonts w:ascii="Times New Roman" w:hAnsi="Times New Roman" w:cs="Times New Roman"/>
+          <w:sz w:val="24"/>
+          <w:szCs w:val="24"/>
+        </w:rPr>
+        <w:t xml:space="preserve"> The Godot project repository that I am working in has more than 20 folders, excluding the addons and asset folders. There are around 25 scripts that I wrote and attached to various nodes during my Godot familiarisation phase, game development, plugin development, as well as learning and testing</w:t>
+      </w:r>
+      <w:r>
+        <w:rPr>
+          <w:rFonts w:ascii="Times New Roman" w:hAnsi="Times New Roman" w:cs="Times New Roman"/>
+          <w:sz w:val="24"/>
+          <w:szCs w:val="24"/>
+        </w:rPr>
+        <w:t xml:space="preserve"> during </w:t>
+      </w:r>
+      <w:r>
+        <w:rPr>
+          <w:rFonts w:ascii="Times New Roman" w:hAnsi="Times New Roman" w:cs="Times New Roman"/>
+          <w:sz w:val="24"/>
+          <w:szCs w:val="24"/>
+        </w:rPr>
+        <w:t>the whole process</w:t>
+      </w:r>
+      <w:r>
+        <w:rPr>
+          <w:rFonts w:ascii="Times New Roman" w:hAnsi="Times New Roman" w:cs="Times New Roman"/>
+          <w:sz w:val="24"/>
+          <w:szCs w:val="24"/>
+        </w:rPr>
+        <w:t>.</w:t>
+      </w:r>
     </w:p>
     <w:p>
       <w:pPr>
@@ -171,63 +813,553 @@
           <w:sz w:val="24"/>
           <w:szCs w:val="24"/>
         </w:rPr>
+        <w:sectPr>
+          <w:pgSz w:w="11906" w:h="16838"/>
+          <w:pgMar w:top="1440" w:right="1440" w:bottom="1440" w:left="1440" w:header="708" w:footer="708" w:gutter="0"/>
+          <w:cols w:space="708"/>
+          <w:docGrid w:linePitch="360"/>
+        </w:sectPr>
       </w:pPr>
+      <w:r>
+        <w:rPr>
+          <w:rFonts w:ascii="Times New Roman" w:hAnsi="Times New Roman" w:cs="Times New Roman"/>
+          <w:sz w:val="24"/>
+          <w:szCs w:val="24"/>
+        </w:rPr>
+        <w:t>I use GitHub as my main version control platform.</w:t>
+      </w:r>
+      <w:r>
+        <w:rPr>
+          <w:rFonts w:ascii="Times New Roman" w:hAnsi="Times New Roman" w:cs="Times New Roman"/>
+          <w:sz w:val="24"/>
+          <w:szCs w:val="24"/>
+        </w:rPr>
+        <w:t xml:space="preserve"> There are around 250 commits that I made since the start of my Godot journey on </w:t>
+      </w:r>
+      <w:r>
+        <w:rPr>
+          <w:rFonts w:ascii="Times New Roman" w:hAnsi="Times New Roman" w:cs="Times New Roman"/>
+          <w:sz w:val="24"/>
+          <w:szCs w:val="24"/>
+        </w:rPr>
+        <w:t xml:space="preserve">the </w:t>
+      </w:r>
+      <w:r>
+        <w:rPr>
+          <w:rFonts w:ascii="Times New Roman" w:hAnsi="Times New Roman" w:cs="Times New Roman"/>
+          <w:sz w:val="24"/>
+          <w:szCs w:val="24"/>
+        </w:rPr>
+        <w:t>2</w:t>
+      </w:r>
+      <w:r>
+        <w:rPr>
+          <w:rFonts w:ascii="Times New Roman" w:hAnsi="Times New Roman" w:cs="Times New Roman"/>
+          <w:sz w:val="24"/>
+          <w:szCs w:val="24"/>
+          <w:vertAlign w:val="superscript"/>
+        </w:rPr>
+        <w:t>nd</w:t>
+      </w:r>
+      <w:r>
+        <w:rPr>
+          <w:rFonts w:ascii="Times New Roman" w:hAnsi="Times New Roman" w:cs="Times New Roman"/>
+          <w:sz w:val="24"/>
+          <w:szCs w:val="24"/>
+        </w:rPr>
+        <w:t xml:space="preserve"> of October</w:t>
+      </w:r>
+      <w:r>
+        <w:rPr>
+          <w:rFonts w:ascii="Times New Roman" w:hAnsi="Times New Roman" w:cs="Times New Roman"/>
+          <w:sz w:val="24"/>
+          <w:szCs w:val="24"/>
+        </w:rPr>
+        <w:t>. All of these commits are</w:t>
+      </w:r>
+      <w:r>
+        <w:rPr>
+          <w:rFonts w:ascii="Times New Roman" w:hAnsi="Times New Roman" w:cs="Times New Roman"/>
+          <w:sz w:val="24"/>
+          <w:szCs w:val="24"/>
+        </w:rPr>
+        <w:t xml:space="preserve"> </w:t>
+      </w:r>
+      <w:r>
+        <w:rPr>
+          <w:rFonts w:ascii="Times New Roman" w:hAnsi="Times New Roman" w:cs="Times New Roman"/>
+          <w:sz w:val="24"/>
+          <w:szCs w:val="24"/>
+        </w:rPr>
+        <w:t>exclusive</w:t>
+      </w:r>
+      <w:r>
+        <w:rPr>
+          <w:rFonts w:ascii="Times New Roman" w:hAnsi="Times New Roman" w:cs="Times New Roman"/>
+          <w:sz w:val="24"/>
+          <w:szCs w:val="24"/>
+        </w:rPr>
+        <w:t xml:space="preserve"> for the Godot development (</w:t>
+      </w:r>
+      <w:r>
+        <w:rPr>
+          <w:rFonts w:ascii="Times New Roman" w:hAnsi="Times New Roman" w:cs="Times New Roman"/>
+          <w:sz w:val="24"/>
+          <w:szCs w:val="24"/>
+        </w:rPr>
+        <w:t>p</w:t>
+      </w:r>
+      <w:r>
+        <w:rPr>
+          <w:rFonts w:ascii="Times New Roman" w:hAnsi="Times New Roman" w:cs="Times New Roman"/>
+          <w:sz w:val="24"/>
+          <w:szCs w:val="24"/>
+        </w:rPr>
+        <w:t xml:space="preserve">lugin, my personal game, </w:t>
+      </w:r>
+      <w:r>
+        <w:rPr>
+          <w:rFonts w:ascii="Times New Roman" w:hAnsi="Times New Roman" w:cs="Times New Roman"/>
+          <w:sz w:val="24"/>
+          <w:szCs w:val="24"/>
+        </w:rPr>
+        <w:t xml:space="preserve">testing and playground scenes, </w:t>
+      </w:r>
+      <w:proofErr w:type="spellStart"/>
+      <w:r>
+        <w:rPr>
+          <w:rFonts w:ascii="Times New Roman" w:hAnsi="Times New Roman" w:cs="Times New Roman"/>
+          <w:sz w:val="24"/>
+          <w:szCs w:val="24"/>
+        </w:rPr>
+        <w:t>GDScript</w:t>
+      </w:r>
+      <w:proofErr w:type="spellEnd"/>
+      <w:r>
+        <w:rPr>
+          <w:rFonts w:ascii="Times New Roman" w:hAnsi="Times New Roman" w:cs="Times New Roman"/>
+          <w:sz w:val="24"/>
+          <w:szCs w:val="24"/>
+        </w:rPr>
+        <w:t xml:space="preserve"> code testing</w:t>
+      </w:r>
+      <w:r>
+        <w:rPr>
+          <w:rFonts w:ascii="Times New Roman" w:hAnsi="Times New Roman" w:cs="Times New Roman"/>
+          <w:sz w:val="24"/>
+          <w:szCs w:val="24"/>
+        </w:rPr>
+        <w:t xml:space="preserve"> and more</w:t>
+      </w:r>
+      <w:r>
+        <w:rPr>
+          <w:rFonts w:ascii="Times New Roman" w:hAnsi="Times New Roman" w:cs="Times New Roman"/>
+          <w:sz w:val="24"/>
+          <w:szCs w:val="24"/>
+        </w:rPr>
+        <w:t xml:space="preserve">). </w:t>
+      </w:r>
+      <w:r>
+        <w:rPr>
+          <w:rFonts w:ascii="Times New Roman" w:hAnsi="Times New Roman" w:cs="Times New Roman"/>
+          <w:sz w:val="24"/>
+          <w:szCs w:val="24"/>
+        </w:rPr>
+        <w:t xml:space="preserve">There are currently </w:t>
+      </w:r>
+      <w:r>
+        <w:rPr>
+          <w:rFonts w:ascii="Times New Roman" w:hAnsi="Times New Roman" w:cs="Times New Roman"/>
+          <w:sz w:val="24"/>
+          <w:szCs w:val="24"/>
+        </w:rPr>
+        <w:t>22</w:t>
+      </w:r>
+      <w:r>
+        <w:rPr>
+          <w:rFonts w:ascii="Times New Roman" w:hAnsi="Times New Roman" w:cs="Times New Roman"/>
+          <w:sz w:val="24"/>
+          <w:szCs w:val="24"/>
+        </w:rPr>
+        <w:t xml:space="preserve"> branches in the </w:t>
+      </w:r>
+      <w:r>
+        <w:rPr>
+          <w:rFonts w:ascii="Times New Roman" w:hAnsi="Times New Roman" w:cs="Times New Roman"/>
+          <w:sz w:val="24"/>
+          <w:szCs w:val="24"/>
+        </w:rPr>
+        <w:t xml:space="preserve">Godot </w:t>
+      </w:r>
+      <w:r>
+        <w:rPr>
+          <w:rFonts w:ascii="Times New Roman" w:hAnsi="Times New Roman" w:cs="Times New Roman"/>
+          <w:sz w:val="24"/>
+          <w:szCs w:val="24"/>
+        </w:rPr>
+        <w:t xml:space="preserve">project repository, </w:t>
+      </w:r>
+      <w:r>
+        <w:rPr>
+          <w:rFonts w:ascii="Times New Roman" w:hAnsi="Times New Roman" w:cs="Times New Roman"/>
+          <w:sz w:val="24"/>
+          <w:szCs w:val="24"/>
+        </w:rPr>
+        <w:t>3</w:t>
+      </w:r>
+      <w:r>
+        <w:rPr>
+          <w:rFonts w:ascii="Times New Roman" w:hAnsi="Times New Roman" w:cs="Times New Roman"/>
+          <w:sz w:val="24"/>
+          <w:szCs w:val="24"/>
+        </w:rPr>
+        <w:t xml:space="preserve"> of which are related to plugin and the rest were used previously for learning, testing, development of a game</w:t>
+      </w:r>
+      <w:r>
+        <w:rPr>
+          <w:rFonts w:ascii="Times New Roman" w:hAnsi="Times New Roman" w:cs="Times New Roman"/>
+          <w:sz w:val="24"/>
+          <w:szCs w:val="24"/>
+        </w:rPr>
+        <w:t>, levels, dungeon rooms</w:t>
+      </w:r>
+      <w:r>
+        <w:rPr>
+          <w:rFonts w:ascii="Times New Roman" w:hAnsi="Times New Roman" w:cs="Times New Roman"/>
+          <w:sz w:val="24"/>
+          <w:szCs w:val="24"/>
+        </w:rPr>
+        <w:t xml:space="preserve"> and environments. </w:t>
+      </w:r>
+      <w:r>
+        <w:rPr>
+          <w:rFonts w:ascii="Times New Roman" w:hAnsi="Times New Roman" w:cs="Times New Roman"/>
+          <w:sz w:val="24"/>
+          <w:szCs w:val="24"/>
+        </w:rPr>
+        <w:t>Screenshots from my</w:t>
+      </w:r>
+      <w:r>
+        <w:rPr>
+          <w:rFonts w:ascii="Times New Roman" w:hAnsi="Times New Roman" w:cs="Times New Roman"/>
+          <w:sz w:val="24"/>
+          <w:szCs w:val="24"/>
+        </w:rPr>
+        <w:t xml:space="preserve"> personal</w:t>
+      </w:r>
+      <w:r>
+        <w:rPr>
+          <w:rFonts w:ascii="Times New Roman" w:hAnsi="Times New Roman" w:cs="Times New Roman"/>
+          <w:sz w:val="24"/>
+          <w:szCs w:val="24"/>
+        </w:rPr>
+        <w:t xml:space="preserve"> GitHub account “</w:t>
+      </w:r>
+      <w:proofErr w:type="spellStart"/>
+      <w:r>
+        <w:rPr>
+          <w:rFonts w:ascii="Times New Roman" w:hAnsi="Times New Roman" w:cs="Times New Roman"/>
+          <w:sz w:val="24"/>
+          <w:szCs w:val="24"/>
+        </w:rPr>
+        <w:t>Ladnopoka</w:t>
+      </w:r>
+      <w:proofErr w:type="spellEnd"/>
+      <w:r>
+        <w:rPr>
+          <w:rFonts w:ascii="Times New Roman" w:hAnsi="Times New Roman" w:cs="Times New Roman"/>
+          <w:sz w:val="24"/>
+          <w:szCs w:val="24"/>
+        </w:rPr>
+        <w:t>”</w:t>
+      </w:r>
+      <w:r>
+        <w:rPr>
+          <w:rFonts w:ascii="Times New Roman" w:hAnsi="Times New Roman" w:cs="Times New Roman"/>
+          <w:sz w:val="24"/>
+          <w:szCs w:val="24"/>
+        </w:rPr>
+        <w:t>, as well as screenshots of the plugin and its code</w:t>
+      </w:r>
+      <w:r>
+        <w:rPr>
+          <w:rFonts w:ascii="Times New Roman" w:hAnsi="Times New Roman" w:cs="Times New Roman"/>
+          <w:sz w:val="24"/>
+          <w:szCs w:val="24"/>
+        </w:rPr>
+        <w:t>,</w:t>
+      </w:r>
+      <w:r>
+        <w:rPr>
+          <w:rFonts w:ascii="Times New Roman" w:hAnsi="Times New Roman" w:cs="Times New Roman"/>
+          <w:sz w:val="24"/>
+          <w:szCs w:val="24"/>
+        </w:rPr>
+        <w:t xml:space="preserve"> can be found in the appendix below.</w:t>
+      </w:r>
+      <w:r>
+        <w:rPr>
+          <w:rFonts w:ascii="Times New Roman" w:hAnsi="Times New Roman" w:cs="Times New Roman"/>
+          <w:sz w:val="24"/>
+          <w:szCs w:val="24"/>
+        </w:rPr>
+        <w:t xml:space="preserve"> Access to the private repository that contains the plugin, game</w:t>
+      </w:r>
+      <w:r>
+        <w:rPr>
+          <w:rFonts w:ascii="Times New Roman" w:hAnsi="Times New Roman" w:cs="Times New Roman"/>
+          <w:sz w:val="24"/>
+          <w:szCs w:val="24"/>
+        </w:rPr>
+        <w:t>, assets</w:t>
+      </w:r>
+      <w:r>
+        <w:rPr>
+          <w:rFonts w:ascii="Times New Roman" w:hAnsi="Times New Roman" w:cs="Times New Roman"/>
+          <w:sz w:val="24"/>
+          <w:szCs w:val="24"/>
+        </w:rPr>
+        <w:t xml:space="preserve"> and all the other components is available on request.</w:t>
+      </w:r>
+      <w:r>
+        <w:rPr>
+          <w:rFonts w:ascii="Times New Roman" w:hAnsi="Times New Roman" w:cs="Times New Roman"/>
+          <w:sz w:val="24"/>
+          <w:szCs w:val="24"/>
+        </w:rPr>
+        <w:br/>
+      </w:r>
+      <w:r>
+        <w:rPr>
+          <w:rFonts w:ascii="Times New Roman" w:hAnsi="Times New Roman" w:cs="Times New Roman"/>
+          <w:sz w:val="24"/>
+          <w:szCs w:val="24"/>
+        </w:rPr>
+        <w:br/>
+      </w:r>
+      <w:r>
+        <w:rPr>
+          <w:rFonts w:ascii="Times New Roman" w:hAnsi="Times New Roman" w:cs="Times New Roman"/>
+          <w:sz w:val="24"/>
+          <w:szCs w:val="24"/>
+        </w:rPr>
+        <w:t xml:space="preserve">3) Outline of future work. </w:t>
+      </w:r>
+      <w:r>
+        <w:rPr>
+          <w:rFonts w:ascii="Times New Roman" w:hAnsi="Times New Roman" w:cs="Times New Roman"/>
+          <w:sz w:val="24"/>
+          <w:szCs w:val="24"/>
+        </w:rPr>
+        <w:br/>
+      </w:r>
+      <w:r>
+        <w:rPr>
+          <w:rFonts w:ascii="Times New Roman" w:hAnsi="Times New Roman" w:cs="Times New Roman"/>
+          <w:sz w:val="24"/>
+          <w:szCs w:val="24"/>
+        </w:rPr>
+        <w:t>The c</w:t>
+      </w:r>
+      <w:r>
+        <w:rPr>
+          <w:rFonts w:ascii="Times New Roman" w:hAnsi="Times New Roman" w:cs="Times New Roman"/>
+          <w:sz w:val="24"/>
+          <w:szCs w:val="24"/>
+        </w:rPr>
+        <w:t xml:space="preserve">urrent plugin will continue to expand and become more useful with each new feature implemented. </w:t>
+      </w:r>
+      <w:r>
+        <w:rPr>
+          <w:rFonts w:ascii="Times New Roman" w:hAnsi="Times New Roman" w:cs="Times New Roman"/>
+          <w:sz w:val="24"/>
+          <w:szCs w:val="24"/>
+        </w:rPr>
+        <w:t>The plan is to</w:t>
+      </w:r>
+      <w:r>
+        <w:rPr>
+          <w:rFonts w:ascii="Times New Roman" w:hAnsi="Times New Roman" w:cs="Times New Roman"/>
+          <w:sz w:val="24"/>
+          <w:szCs w:val="24"/>
+        </w:rPr>
+        <w:t xml:space="preserve"> focus more on developing a plugin that can generate fantasy style environments, such as dungeons, caves, dungeon cellars, forest huts, bandit hideouts and </w:t>
+      </w:r>
+      <w:r>
+        <w:rPr>
+          <w:rFonts w:ascii="Times New Roman" w:hAnsi="Times New Roman" w:cs="Times New Roman"/>
+          <w:sz w:val="24"/>
+          <w:szCs w:val="24"/>
+        </w:rPr>
+        <w:t>many</w:t>
+      </w:r>
+      <w:r>
+        <w:rPr>
+          <w:rFonts w:ascii="Times New Roman" w:hAnsi="Times New Roman" w:cs="Times New Roman"/>
+          <w:sz w:val="24"/>
+          <w:szCs w:val="24"/>
+        </w:rPr>
+        <w:t xml:space="preserve"> more!</w:t>
+      </w:r>
+      <w:r>
+        <w:rPr>
+          <w:rFonts w:ascii="Times New Roman" w:hAnsi="Times New Roman" w:cs="Times New Roman"/>
+          <w:sz w:val="24"/>
+          <w:szCs w:val="24"/>
+        </w:rPr>
+        <w:t xml:space="preserve"> </w:t>
+      </w:r>
+      <w:r>
+        <w:rPr>
+          <w:rFonts w:ascii="Times New Roman" w:hAnsi="Times New Roman" w:cs="Times New Roman"/>
+          <w:sz w:val="24"/>
+          <w:szCs w:val="24"/>
+        </w:rPr>
+        <w:t>The next step is the implementation of Godot’s 3D Grid Map node</w:t>
+      </w:r>
+      <w:r>
+        <w:rPr>
+          <w:rFonts w:ascii="Times New Roman" w:hAnsi="Times New Roman" w:cs="Times New Roman"/>
+          <w:sz w:val="24"/>
+          <w:szCs w:val="24"/>
+        </w:rPr>
+        <w:t xml:space="preserve"> features into the plugin</w:t>
+      </w:r>
+      <w:r>
+        <w:rPr>
+          <w:rFonts w:ascii="Times New Roman" w:hAnsi="Times New Roman" w:cs="Times New Roman"/>
+          <w:sz w:val="24"/>
+          <w:szCs w:val="24"/>
+        </w:rPr>
+        <w:t xml:space="preserve">, </w:t>
+      </w:r>
+      <w:r>
+        <w:rPr>
+          <w:rFonts w:ascii="Times New Roman" w:hAnsi="Times New Roman" w:cs="Times New Roman"/>
+          <w:sz w:val="24"/>
+          <w:szCs w:val="24"/>
+        </w:rPr>
+        <w:t xml:space="preserve">which will enable the plugin to place textures and meshes on a grid interactively using tiles. Another feature that would be extremely useful, is the implementation of logic that can smartly create connections between rooms, for example, a tunnel that connects </w:t>
+      </w:r>
+      <w:r>
+        <w:rPr>
+          <w:rFonts w:ascii="Times New Roman" w:hAnsi="Times New Roman" w:cs="Times New Roman"/>
+          <w:sz w:val="24"/>
+          <w:szCs w:val="24"/>
+        </w:rPr>
+        <w:t>2</w:t>
+      </w:r>
+      <w:r>
+        <w:rPr>
+          <w:rFonts w:ascii="Times New Roman" w:hAnsi="Times New Roman" w:cs="Times New Roman"/>
+          <w:sz w:val="24"/>
+          <w:szCs w:val="24"/>
+        </w:rPr>
+        <w:t xml:space="preserve"> parts of a dungeon.</w:t>
+      </w:r>
+      <w:r>
+        <w:rPr>
+          <w:rFonts w:ascii="Times New Roman" w:hAnsi="Times New Roman" w:cs="Times New Roman"/>
+          <w:sz w:val="24"/>
+          <w:szCs w:val="24"/>
+        </w:rPr>
+        <w:t xml:space="preserve"> This feature will enable the plugin to create large and more interesting layouts, </w:t>
+      </w:r>
+      <w:r>
+        <w:rPr>
+          <w:rFonts w:ascii="Times New Roman" w:hAnsi="Times New Roman" w:cs="Times New Roman"/>
+          <w:sz w:val="24"/>
+          <w:szCs w:val="24"/>
+        </w:rPr>
+        <w:t>as another</w:t>
+      </w:r>
+      <w:r>
+        <w:rPr>
+          <w:rFonts w:ascii="Times New Roman" w:hAnsi="Times New Roman" w:cs="Times New Roman"/>
+          <w:sz w:val="24"/>
+          <w:szCs w:val="24"/>
+        </w:rPr>
+        <w:t xml:space="preserve"> example</w:t>
+      </w:r>
+      <w:r>
+        <w:rPr>
+          <w:rFonts w:ascii="Times New Roman" w:hAnsi="Times New Roman" w:cs="Times New Roman"/>
+          <w:sz w:val="24"/>
+          <w:szCs w:val="24"/>
+        </w:rPr>
+        <w:t>,</w:t>
+      </w:r>
+      <w:r>
+        <w:rPr>
+          <w:rFonts w:ascii="Times New Roman" w:hAnsi="Times New Roman" w:cs="Times New Roman"/>
+          <w:sz w:val="24"/>
+          <w:szCs w:val="24"/>
+        </w:rPr>
+        <w:t xml:space="preserve"> a cave entrance with a tunnel to a dungeon, connected by a </w:t>
+      </w:r>
+      <w:r>
+        <w:rPr>
+          <w:rFonts w:ascii="Times New Roman" w:hAnsi="Times New Roman" w:cs="Times New Roman"/>
+          <w:sz w:val="24"/>
+          <w:szCs w:val="24"/>
+        </w:rPr>
+        <w:t>hole</w:t>
+      </w:r>
+      <w:r>
+        <w:rPr>
+          <w:rFonts w:ascii="Times New Roman" w:hAnsi="Times New Roman" w:cs="Times New Roman"/>
+          <w:sz w:val="24"/>
+          <w:szCs w:val="24"/>
+        </w:rPr>
+        <w:t xml:space="preserve"> that goes downwards</w:t>
+      </w:r>
+      <w:r>
+        <w:rPr>
+          <w:rFonts w:ascii="Times New Roman" w:hAnsi="Times New Roman" w:cs="Times New Roman"/>
+          <w:sz w:val="24"/>
+          <w:szCs w:val="24"/>
+        </w:rPr>
+        <w:t xml:space="preserve"> into another cave</w:t>
+      </w:r>
+      <w:r>
+        <w:rPr>
+          <w:rFonts w:ascii="Times New Roman" w:hAnsi="Times New Roman" w:cs="Times New Roman"/>
+          <w:sz w:val="24"/>
+          <w:szCs w:val="24"/>
+        </w:rPr>
+        <w:t>.</w:t>
+      </w:r>
+      <w:r>
+        <w:rPr>
+          <w:rFonts w:ascii="Times New Roman" w:hAnsi="Times New Roman" w:cs="Times New Roman"/>
+          <w:sz w:val="24"/>
+          <w:szCs w:val="24"/>
+        </w:rPr>
+        <w:t xml:space="preserve"> Implementing functionality for the ”Preview” tab, which will display the potential connections between rooms and dungeons.  </w:t>
+      </w:r>
     </w:p>
     <w:p>
       <w:pPr>
-        <w:rPr>
-          <w:rFonts w:ascii="Times New Roman" w:hAnsi="Times New Roman" w:cs="Times New Roman"/>
-          <w:sz w:val="24"/>
-          <w:szCs w:val="24"/>
+        <w:jc w:val="center"/>
+        <w:rPr>
+          <w:rStyle w:val="IntenseReference"/>
+          <w:sz w:val="72"/>
+          <w:szCs w:val="72"/>
         </w:rPr>
       </w:pPr>
       <w:r>
         <w:rPr>
-          <w:rFonts w:ascii="Times New Roman" w:hAnsi="Times New Roman" w:cs="Times New Roman"/>
-          <w:sz w:val="24"/>
-          <w:szCs w:val="24"/>
-        </w:rPr>
-        <w:t xml:space="preserve">I had an error "res://addons/name-generator/plugin.gd:8 - Invalid call. </w:t>
-      </w:r>
-      <w:proofErr w:type="spellStart"/>
-      <w:r>
-        <w:rPr>
-          <w:rFonts w:ascii="Times New Roman" w:hAnsi="Times New Roman" w:cs="Times New Roman"/>
-          <w:sz w:val="24"/>
-          <w:szCs w:val="24"/>
-        </w:rPr>
-        <w:t>Nonexistent</w:t>
-      </w:r>
-      <w:proofErr w:type="spellEnd"/>
-      <w:r>
-        <w:rPr>
-          <w:rFonts w:ascii="Times New Roman" w:hAnsi="Times New Roman" w:cs="Times New Roman"/>
-          <w:sz w:val="24"/>
-          <w:szCs w:val="24"/>
-        </w:rPr>
-        <w:t xml:space="preserve"> function 'instance' in base '</w:t>
-      </w:r>
-      <w:proofErr w:type="spellStart"/>
-      <w:r>
-        <w:rPr>
-          <w:rFonts w:ascii="Times New Roman" w:hAnsi="Times New Roman" w:cs="Times New Roman"/>
-          <w:sz w:val="24"/>
-          <w:szCs w:val="24"/>
-        </w:rPr>
-        <w:t>PackedScene</w:t>
-      </w:r>
-      <w:proofErr w:type="spellEnd"/>
-      <w:r>
-        <w:rPr>
-          <w:rFonts w:ascii="Times New Roman" w:hAnsi="Times New Roman" w:cs="Times New Roman"/>
-          <w:sz w:val="24"/>
-          <w:szCs w:val="24"/>
-        </w:rPr>
-        <w:t>'."</w:t>
+          <w:rStyle w:val="IntenseReference"/>
+          <w:sz w:val="72"/>
+          <w:szCs w:val="72"/>
+        </w:rPr>
+        <w:lastRenderedPageBreak/>
+        <w:t>Appendix</w:t>
       </w:r>
     </w:p>
     <w:p>
       <w:pPr>
+        <w:jc w:val="center"/>
         <w:rPr>
           <w:rFonts w:ascii="Times New Roman" w:hAnsi="Times New Roman" w:cs="Times New Roman"/>
           <w:sz w:val="24"/>
@@ -236,284 +1368,12 @@
       </w:pPr>
       <w:r>
         <w:rPr>
-          <w:rFonts w:ascii="Times New Roman" w:hAnsi="Times New Roman" w:cs="Times New Roman"/>
-          <w:sz w:val="24"/>
-          <w:szCs w:val="24"/>
-        </w:rPr>
-        <w:t>I explained to ChatGPT that what I did and how I got the error, ChatGPT wrote 5 detailed steps on how ways to fix the problem.</w:t>
-      </w:r>
-    </w:p>
-    <w:p>
-      <w:pPr>
-        <w:rPr>
-          <w:rFonts w:ascii="Times New Roman" w:hAnsi="Times New Roman" w:cs="Times New Roman"/>
-          <w:sz w:val="24"/>
-          <w:szCs w:val="24"/>
-        </w:rPr>
-      </w:pPr>
-      <w:r>
-        <w:rPr>
-          <w:rFonts w:ascii="Times New Roman" w:hAnsi="Times New Roman" w:cs="Times New Roman"/>
-          <w:sz w:val="24"/>
-          <w:szCs w:val="24"/>
-        </w:rPr>
-        <w:t>I tried 4 of them before trying to simply google search the problem, and instantly found out on the first forum post that</w:t>
-      </w:r>
-    </w:p>
-    <w:p>
-      <w:pPr>
-        <w:rPr>
-          <w:rFonts w:ascii="Times New Roman" w:hAnsi="Times New Roman" w:cs="Times New Roman"/>
-          <w:sz w:val="24"/>
-          <w:szCs w:val="24"/>
-        </w:rPr>
-      </w:pPr>
-      <w:r>
-        <w:rPr>
-          <w:rFonts w:ascii="Times New Roman" w:hAnsi="Times New Roman" w:cs="Times New Roman"/>
-          <w:sz w:val="24"/>
-          <w:szCs w:val="24"/>
-        </w:rPr>
-        <w:t xml:space="preserve">the problem was that instance() is for Godot3, while I was using Godot4.1. ChatGPT has no way of knowing this as its module came out </w:t>
-      </w:r>
-    </w:p>
-    <w:p>
-      <w:pPr>
-        <w:rPr>
-          <w:rFonts w:ascii="Times New Roman" w:hAnsi="Times New Roman" w:cs="Times New Roman"/>
-          <w:sz w:val="24"/>
-          <w:szCs w:val="24"/>
-        </w:rPr>
-      </w:pPr>
-      <w:r>
-        <w:rPr>
-          <w:rFonts w:ascii="Times New Roman" w:hAnsi="Times New Roman" w:cs="Times New Roman"/>
-          <w:sz w:val="24"/>
-          <w:szCs w:val="24"/>
-        </w:rPr>
-        <w:lastRenderedPageBreak/>
-        <w:t>before the release of Godot4.1. I could have save some time at this moment and used google instead of ChatGPT.</w:t>
-      </w:r>
-    </w:p>
-    <w:p>
-      <w:pPr>
-        <w:rPr>
-          <w:rFonts w:ascii="Times New Roman" w:hAnsi="Times New Roman" w:cs="Times New Roman"/>
-          <w:sz w:val="24"/>
-          <w:szCs w:val="24"/>
-        </w:rPr>
-      </w:pPr>
-    </w:p>
-    <w:p>
-      <w:pPr>
-        <w:rPr>
-          <w:rFonts w:ascii="Times New Roman" w:hAnsi="Times New Roman" w:cs="Times New Roman"/>
-          <w:sz w:val="24"/>
-          <w:szCs w:val="24"/>
-        </w:rPr>
-      </w:pPr>
-    </w:p>
-    <w:p>
-      <w:pPr>
-        <w:rPr>
-          <w:rFonts w:ascii="Times New Roman" w:hAnsi="Times New Roman" w:cs="Times New Roman"/>
-          <w:sz w:val="24"/>
-          <w:szCs w:val="24"/>
-        </w:rPr>
-      </w:pPr>
-      <w:r>
-        <w:rPr>
-          <w:rFonts w:ascii="Times New Roman" w:hAnsi="Times New Roman" w:cs="Times New Roman"/>
-          <w:sz w:val="24"/>
-          <w:szCs w:val="24"/>
-        </w:rPr>
-        <w:br/>
-      </w:r>
-      <w:r>
-        <w:rPr>
-          <w:rFonts w:ascii="Times New Roman" w:hAnsi="Times New Roman" w:cs="Times New Roman"/>
-          <w:sz w:val="24"/>
-          <w:szCs w:val="24"/>
-        </w:rPr>
-        <w:br/>
-        <w:t xml:space="preserve">2.1) Evidence of work completed. (delivered outputs, number of lines of code, Class Diagram or similar)   </w:t>
-      </w:r>
-      <w:r>
-        <w:rPr>
-          <w:rFonts w:ascii="Times New Roman" w:hAnsi="Times New Roman" w:cs="Times New Roman"/>
-          <w:sz w:val="24"/>
-          <w:szCs w:val="24"/>
-        </w:rPr>
-        <w:br/>
-      </w:r>
-      <w:r>
-        <w:rPr>
-          <w:rFonts w:ascii="Times New Roman" w:hAnsi="Times New Roman" w:cs="Times New Roman"/>
-          <w:sz w:val="24"/>
-          <w:szCs w:val="24"/>
-        </w:rPr>
-        <w:br/>
-        <w:t>3) Outline of future work.    NOTE: Additional Evidence Appendix - You may include additional “Evidence of Work Completed”, (e.g. listings, literature references, figures and screenshots) as an Appendix – this does not count to the page limit.</w:t>
-      </w:r>
-    </w:p>
-    <w:p>
-      <w:pPr>
-        <w:rPr>
-          <w:rFonts w:ascii="Times New Roman" w:hAnsi="Times New Roman" w:cs="Times New Roman"/>
-          <w:sz w:val="24"/>
-          <w:szCs w:val="24"/>
-        </w:rPr>
-      </w:pPr>
-    </w:p>
-    <w:p>
-      <w:pPr>
-        <w:rPr>
-          <w:rFonts w:ascii="Times New Roman" w:hAnsi="Times New Roman" w:cs="Times New Roman"/>
-          <w:sz w:val="24"/>
-          <w:szCs w:val="24"/>
-        </w:rPr>
-      </w:pPr>
-      <w:r>
-        <w:rPr>
-          <w:rFonts w:ascii="Times New Roman" w:hAnsi="Times New Roman" w:cs="Times New Roman"/>
-          <w:sz w:val="24"/>
-          <w:szCs w:val="24"/>
-        </w:rPr>
-        <w:t>As an aspiring video game developer, I will do my best to create a plugin that I myself will want to use to create my future games, this way I also believe that I can create a something that other people can use and not just me.</w:t>
-      </w:r>
-    </w:p>
-    <w:p>
-      <w:pPr>
-        <w:rPr>
-          <w:rFonts w:ascii="Times New Roman" w:hAnsi="Times New Roman" w:cs="Times New Roman"/>
-          <w:sz w:val="24"/>
-          <w:szCs w:val="24"/>
-        </w:rPr>
-      </w:pPr>
-    </w:p>
-    <w:p>
-      <w:pPr>
-        <w:rPr>
-          <w:rFonts w:ascii="Times New Roman" w:hAnsi="Times New Roman" w:cs="Times New Roman"/>
-          <w:sz w:val="24"/>
-          <w:szCs w:val="24"/>
-        </w:rPr>
-      </w:pPr>
-      <w:r>
-        <w:rPr>
-          <w:rFonts w:ascii="Times New Roman" w:hAnsi="Times New Roman" w:cs="Times New Roman"/>
-          <w:sz w:val="24"/>
-          <w:szCs w:val="24"/>
-        </w:rPr>
-        <w:t>One of the first major issues I encountered during the plugin development, was that the CTRL+Z and CTRL+Y commands (undo, redo) did not work as intended. One of the bugs, for example, when adding a box through the plugin, and then pressing CTRL+Z to undo the box, Godot instead would undo the last action you did in the Godot editor, prior to any actions in plugin. This was quite an irritating behaviour, so it was the first issue I decided to tackle and develop the correct behaviour between plugin and Godot editor.</w:t>
-      </w:r>
-      <w:r>
-        <w:rPr>
-          <w:rFonts w:ascii="Times New Roman" w:hAnsi="Times New Roman" w:cs="Times New Roman"/>
-          <w:sz w:val="24"/>
-          <w:szCs w:val="24"/>
-        </w:rPr>
-        <w:br/>
-      </w:r>
-      <w:r>
-        <w:rPr>
-          <w:rFonts w:ascii="Times New Roman" w:hAnsi="Times New Roman" w:cs="Times New Roman"/>
-          <w:sz w:val="24"/>
-          <w:szCs w:val="24"/>
-        </w:rPr>
-        <w:br/>
-        <w:t xml:space="preserve">Previously, I learned how to implement Memento and Command patterns to achieve undo/redo functionality in my C# projects. These complex design patterns were not necessary for </w:t>
-      </w:r>
-      <w:proofErr w:type="spellStart"/>
-      <w:r>
-        <w:rPr>
-          <w:rFonts w:ascii="Times New Roman" w:hAnsi="Times New Roman" w:cs="Times New Roman"/>
-          <w:sz w:val="24"/>
-          <w:szCs w:val="24"/>
-        </w:rPr>
-        <w:t>JDScript</w:t>
-      </w:r>
-      <w:proofErr w:type="spellEnd"/>
-      <w:r>
-        <w:rPr>
-          <w:rFonts w:ascii="Times New Roman" w:hAnsi="Times New Roman" w:cs="Times New Roman"/>
-          <w:sz w:val="24"/>
-          <w:szCs w:val="24"/>
-        </w:rPr>
-        <w:t xml:space="preserve"> code in my plugin script, and instead, I could simply use Godot’s “</w:t>
-      </w:r>
-      <w:proofErr w:type="spellStart"/>
-      <w:r>
-        <w:rPr>
-          <w:rFonts w:ascii="Times New Roman" w:hAnsi="Times New Roman" w:cs="Times New Roman"/>
-          <w:sz w:val="24"/>
-          <w:szCs w:val="24"/>
-        </w:rPr>
-        <w:t>get_undo_redo</w:t>
-      </w:r>
-      <w:proofErr w:type="spellEnd"/>
-      <w:r>
-        <w:rPr>
-          <w:rFonts w:ascii="Times New Roman" w:hAnsi="Times New Roman" w:cs="Times New Roman"/>
-          <w:sz w:val="24"/>
-          <w:szCs w:val="24"/>
-        </w:rPr>
-        <w:t>()” object, and then utilize the objects methods, such as “.</w:t>
-      </w:r>
-      <w:proofErr w:type="spellStart"/>
-      <w:r>
-        <w:rPr>
-          <w:rFonts w:ascii="Times New Roman" w:hAnsi="Times New Roman" w:cs="Times New Roman"/>
-          <w:sz w:val="24"/>
-          <w:szCs w:val="24"/>
-        </w:rPr>
-        <w:t>create_action</w:t>
-      </w:r>
-      <w:proofErr w:type="spellEnd"/>
-      <w:r>
-        <w:rPr>
-          <w:rFonts w:ascii="Times New Roman" w:hAnsi="Times New Roman" w:cs="Times New Roman"/>
-          <w:sz w:val="24"/>
-          <w:szCs w:val="24"/>
-        </w:rPr>
-        <w:t>”.</w:t>
-      </w:r>
-    </w:p>
-    <w:p>
-      <w:pPr>
-        <w:rPr>
-          <w:rFonts w:ascii="Times New Roman" w:hAnsi="Times New Roman" w:cs="Times New Roman"/>
-          <w:sz w:val="24"/>
-          <w:szCs w:val="24"/>
-        </w:rPr>
-      </w:pPr>
-    </w:p>
-    <w:p>
-      <w:pPr>
-        <w:rPr>
-          <w:rFonts w:ascii="Times New Roman" w:hAnsi="Times New Roman" w:cs="Times New Roman"/>
-          <w:sz w:val="24"/>
-          <w:szCs w:val="24"/>
-        </w:rPr>
-      </w:pPr>
-    </w:p>
-    <w:p>
-      <w:pPr>
-        <w:rPr>
-          <w:rFonts w:ascii="Times New Roman" w:hAnsi="Times New Roman" w:cs="Times New Roman"/>
-          <w:sz w:val="24"/>
-          <w:szCs w:val="24"/>
-        </w:rPr>
-      </w:pPr>
-      <w:r>
-        <w:rPr>
           <w:noProof/>
         </w:rPr>
-        <w:lastRenderedPageBreak/>
         <w:drawing>
-          <wp:inline distT="0" distB="0" distL="0" distR="0" wp14:anchorId="113347F0" wp14:editId="2184B891">
-            <wp:extent cx="5731510" cy="5006975"/>
-            <wp:effectExtent l="0" t="0" r="2540" b="3175"/>
+          <wp:inline distT="0" distB="0" distL="0" distR="0" wp14:anchorId="113347F0" wp14:editId="63C48170">
+            <wp:extent cx="5743298" cy="5017273"/>
+            <wp:effectExtent l="0" t="0" r="0" b="0"/>
             <wp:docPr id="85440054" name="Picture 1" descr="A screenshot of a computer&#10;&#10;Description automatically generated"/>
             <wp:cNvGraphicFramePr>
               <a:graphicFrameLocks xmlns:a="http://schemas.openxmlformats.org/drawingml/2006/main" noChangeAspect="1"/>
@@ -534,7 +1394,7 @@
                   <pic:spPr>
                     <a:xfrm>
                       <a:off x="0" y="0"/>
-                      <a:ext cx="5731510" cy="5006975"/>
+                      <a:ext cx="5783814" cy="5052667"/>
                     </a:xfrm>
                     <a:prstGeom prst="rect">
                       <a:avLst/>
@@ -553,26 +1413,758 @@
           <w:szCs w:val="24"/>
         </w:rPr>
         <w:br/>
-        <w:t xml:space="preserve">Just a </w:t>
-      </w:r>
-      <w:r>
-        <w:rPr>
-          <w:rFonts w:ascii="Times New Roman" w:hAnsi="Times New Roman" w:cs="Times New Roman"/>
-          <w:sz w:val="24"/>
-          <w:szCs w:val="24"/>
-        </w:rPr>
-        <w:t xml:space="preserve">page from recent </w:t>
-      </w:r>
-      <w:r>
-        <w:rPr>
-          <w:rFonts w:ascii="Times New Roman" w:hAnsi="Times New Roman" w:cs="Times New Roman"/>
-          <w:sz w:val="24"/>
-          <w:szCs w:val="24"/>
-        </w:rPr>
-        <w:t>commit history. I use descriptions and comments in my commits in a form of diary entries, explaining and showing what I did and what I’m planning to do. Such example descriptions can be seen expanded in the GitHub screenshot above.</w:t>
+      </w:r>
+      <w:r>
+        <w:rPr>
+          <w:rFonts w:ascii="Times New Roman" w:hAnsi="Times New Roman" w:cs="Times New Roman"/>
+          <w:sz w:val="24"/>
+          <w:szCs w:val="24"/>
+        </w:rPr>
+        <w:t>Fig 1. One page of commit history for the Plugin branch of the project repository.</w:t>
+      </w:r>
+      <w:r>
+        <w:rPr>
+          <w:rFonts w:ascii="Times New Roman" w:hAnsi="Times New Roman" w:cs="Times New Roman"/>
+          <w:sz w:val="24"/>
+          <w:szCs w:val="24"/>
+        </w:rPr>
+        <w:br/>
+      </w:r>
+      <w:r>
+        <w:rPr>
+          <w:rFonts w:ascii="Times New Roman" w:hAnsi="Times New Roman" w:cs="Times New Roman"/>
+          <w:sz w:val="24"/>
+          <w:szCs w:val="24"/>
+        </w:rPr>
+        <w:t>Note:</w:t>
+      </w:r>
+      <w:r>
+        <w:rPr>
+          <w:rFonts w:ascii="Times New Roman" w:hAnsi="Times New Roman" w:cs="Times New Roman"/>
+          <w:sz w:val="24"/>
+          <w:szCs w:val="24"/>
+        </w:rPr>
+        <w:t xml:space="preserve"> I use descriptions and comments in my commits in a form of diary entries, explaining and showing what I did and what I’m planning to do. Such example descriptions can be seen expanded in the GitHub screenshot above.</w:t>
       </w:r>
     </w:p>
-    <w:p/>
+    <w:p>
+      <w:pPr>
+        <w:jc w:val="center"/>
+        <w:rPr>
+          <w:rFonts w:ascii="Times New Roman" w:hAnsi="Times New Roman" w:cs="Times New Roman"/>
+          <w:sz w:val="24"/>
+          <w:szCs w:val="24"/>
+        </w:rPr>
+      </w:pPr>
+    </w:p>
+    <w:p>
+      <w:pPr>
+        <w:jc w:val="center"/>
+        <w:rPr>
+          <w:rFonts w:ascii="Times New Roman" w:hAnsi="Times New Roman" w:cs="Times New Roman"/>
+          <w:sz w:val="24"/>
+          <w:szCs w:val="24"/>
+        </w:rPr>
+      </w:pPr>
+      <w:r>
+        <w:rPr>
+          <w:noProof/>
+        </w:rPr>
+        <w:drawing>
+          <wp:inline distT="0" distB="0" distL="0" distR="0" wp14:anchorId="2AE051D1" wp14:editId="047E7E18">
+            <wp:extent cx="3093058" cy="1465417"/>
+            <wp:effectExtent l="0" t="0" r="0" b="1905"/>
+            <wp:docPr id="645935158" name="Picture 1" descr="A screenshot of a computer&#10;&#10;Description automatically generated"/>
+            <wp:cNvGraphicFramePr>
+              <a:graphicFrameLocks xmlns:a="http://schemas.openxmlformats.org/drawingml/2006/main" noChangeAspect="1"/>
+            </wp:cNvGraphicFramePr>
+            <a:graphic xmlns:a="http://schemas.openxmlformats.org/drawingml/2006/main">
+              <a:graphicData uri="http://schemas.openxmlformats.org/drawingml/2006/picture">
+                <pic:pic xmlns:pic="http://schemas.openxmlformats.org/drawingml/2006/picture">
+                  <pic:nvPicPr>
+                    <pic:cNvPr id="645935158" name="Picture 1" descr="A screenshot of a computer&#10;&#10;Description automatically generated"/>
+                    <pic:cNvPicPr/>
+                  </pic:nvPicPr>
+                  <pic:blipFill>
+                    <a:blip r:embed="rId5"/>
+                    <a:stretch>
+                      <a:fillRect/>
+                    </a:stretch>
+                  </pic:blipFill>
+                  <pic:spPr>
+                    <a:xfrm>
+                      <a:off x="0" y="0"/>
+                      <a:ext cx="3122955" cy="1479582"/>
+                    </a:xfrm>
+                    <a:prstGeom prst="rect">
+                      <a:avLst/>
+                    </a:prstGeom>
+                  </pic:spPr>
+                </pic:pic>
+              </a:graphicData>
+            </a:graphic>
+          </wp:inline>
+        </w:drawing>
+      </w:r>
+      <w:r>
+        <w:rPr>
+          <w:rFonts w:ascii="Times New Roman" w:hAnsi="Times New Roman" w:cs="Times New Roman"/>
+          <w:sz w:val="24"/>
+          <w:szCs w:val="24"/>
+        </w:rPr>
+        <w:br/>
+      </w:r>
+      <w:bookmarkStart w:id="0" w:name="fig2"/>
+      <w:r>
+        <w:rPr>
+          <w:rFonts w:ascii="Times New Roman" w:hAnsi="Times New Roman" w:cs="Times New Roman"/>
+          <w:sz w:val="24"/>
+          <w:szCs w:val="24"/>
+        </w:rPr>
+        <w:t>Fig 2</w:t>
+      </w:r>
+      <w:bookmarkEnd w:id="0"/>
+      <w:r>
+        <w:rPr>
+          <w:rFonts w:ascii="Times New Roman" w:hAnsi="Times New Roman" w:cs="Times New Roman"/>
+          <w:sz w:val="24"/>
+          <w:szCs w:val="24"/>
+        </w:rPr>
+        <w:t>. Contributions map (Godot starts early October)</w:t>
+      </w:r>
+      <w:r>
+        <w:rPr>
+          <w:rFonts w:ascii="Times New Roman" w:hAnsi="Times New Roman" w:cs="Times New Roman"/>
+          <w:sz w:val="24"/>
+          <w:szCs w:val="24"/>
+        </w:rPr>
+        <w:t>.</w:t>
+      </w:r>
+    </w:p>
+    <w:p>
+      <w:pPr>
+        <w:jc w:val="center"/>
+        <w:rPr>
+          <w:rFonts w:ascii="Times New Roman" w:hAnsi="Times New Roman" w:cs="Times New Roman"/>
+          <w:sz w:val="24"/>
+          <w:szCs w:val="24"/>
+        </w:rPr>
+      </w:pPr>
+      <w:r>
+        <w:rPr>
+          <w:noProof/>
+        </w:rPr>
+        <w:lastRenderedPageBreak/>
+        <w:drawing>
+          <wp:inline distT="0" distB="0" distL="0" distR="0" wp14:anchorId="15F91E58" wp14:editId="2F71D784">
+            <wp:extent cx="5731510" cy="3769995"/>
+            <wp:effectExtent l="0" t="0" r="2540" b="1905"/>
+            <wp:docPr id="216888072" name="Picture 1" descr="A screenshot of a computer&#10;&#10;Description automatically generated"/>
+            <wp:cNvGraphicFramePr>
+              <a:graphicFrameLocks xmlns:a="http://schemas.openxmlformats.org/drawingml/2006/main" noChangeAspect="1"/>
+            </wp:cNvGraphicFramePr>
+            <a:graphic xmlns:a="http://schemas.openxmlformats.org/drawingml/2006/main">
+              <a:graphicData uri="http://schemas.openxmlformats.org/drawingml/2006/picture">
+                <pic:pic xmlns:pic="http://schemas.openxmlformats.org/drawingml/2006/picture">
+                  <pic:nvPicPr>
+                    <pic:cNvPr id="216888072" name="Picture 1" descr="A screenshot of a computer&#10;&#10;Description automatically generated"/>
+                    <pic:cNvPicPr/>
+                  </pic:nvPicPr>
+                  <pic:blipFill>
+                    <a:blip r:embed="rId6"/>
+                    <a:stretch>
+                      <a:fillRect/>
+                    </a:stretch>
+                  </pic:blipFill>
+                  <pic:spPr>
+                    <a:xfrm>
+                      <a:off x="0" y="0"/>
+                      <a:ext cx="5731510" cy="3769995"/>
+                    </a:xfrm>
+                    <a:prstGeom prst="rect">
+                      <a:avLst/>
+                    </a:prstGeom>
+                  </pic:spPr>
+                </pic:pic>
+              </a:graphicData>
+            </a:graphic>
+          </wp:inline>
+        </w:drawing>
+      </w:r>
+      <w:r>
+        <w:rPr>
+          <w:rFonts w:ascii="Times New Roman" w:hAnsi="Times New Roman" w:cs="Times New Roman"/>
+          <w:sz w:val="24"/>
+          <w:szCs w:val="24"/>
+        </w:rPr>
+        <w:br/>
+      </w:r>
+      <w:r>
+        <w:rPr>
+          <w:rFonts w:ascii="Times New Roman" w:hAnsi="Times New Roman" w:cs="Times New Roman"/>
+          <w:sz w:val="24"/>
+          <w:szCs w:val="24"/>
+        </w:rPr>
+        <w:t>Fig 3. Screenshot of the last 5 branches used, which include plugin, skyboxes (</w:t>
+      </w:r>
+      <w:r>
+        <w:rPr>
+          <w:rFonts w:ascii="Times New Roman" w:hAnsi="Times New Roman" w:cs="Times New Roman"/>
+          <w:sz w:val="24"/>
+          <w:szCs w:val="24"/>
+        </w:rPr>
+        <w:t xml:space="preserve">including </w:t>
+      </w:r>
+      <w:r>
+        <w:rPr>
+          <w:rFonts w:ascii="Times New Roman" w:hAnsi="Times New Roman" w:cs="Times New Roman"/>
+          <w:sz w:val="24"/>
+          <w:szCs w:val="24"/>
+        </w:rPr>
+        <w:t>environments) and bug-fix branches</w:t>
+      </w:r>
+      <w:r>
+        <w:rPr>
+          <w:rFonts w:ascii="Times New Roman" w:hAnsi="Times New Roman" w:cs="Times New Roman"/>
+          <w:sz w:val="24"/>
+          <w:szCs w:val="24"/>
+        </w:rPr>
+        <w:t>.</w:t>
+      </w:r>
+    </w:p>
+    <w:p>
+      <w:pPr>
+        <w:jc w:val="center"/>
+        <w:rPr>
+          <w:rFonts w:ascii="Times New Roman" w:hAnsi="Times New Roman" w:cs="Times New Roman"/>
+          <w:sz w:val="24"/>
+          <w:szCs w:val="24"/>
+        </w:rPr>
+      </w:pPr>
+      <w:r>
+        <w:rPr>
+          <w:rFonts w:ascii="Times New Roman" w:hAnsi="Times New Roman" w:cs="Times New Roman"/>
+          <w:sz w:val="24"/>
+          <w:szCs w:val="24"/>
+        </w:rPr>
+        <w:br/>
+      </w:r>
+      <w:r>
+        <w:rPr>
+          <w:noProof/>
+        </w:rPr>
+        <w:drawing>
+          <wp:inline distT="0" distB="0" distL="0" distR="0" wp14:anchorId="0FA243E9" wp14:editId="759FD54F">
+            <wp:extent cx="5731510" cy="3191510"/>
+            <wp:effectExtent l="0" t="0" r="2540" b="8890"/>
+            <wp:docPr id="1430062339" name="Picture 1" descr="A screen shot of a computer program&#10;&#10;Description automatically generated"/>
+            <wp:cNvGraphicFramePr>
+              <a:graphicFrameLocks xmlns:a="http://schemas.openxmlformats.org/drawingml/2006/main" noChangeAspect="1"/>
+            </wp:cNvGraphicFramePr>
+            <a:graphic xmlns:a="http://schemas.openxmlformats.org/drawingml/2006/main">
+              <a:graphicData uri="http://schemas.openxmlformats.org/drawingml/2006/picture">
+                <pic:pic xmlns:pic="http://schemas.openxmlformats.org/drawingml/2006/picture">
+                  <pic:nvPicPr>
+                    <pic:cNvPr id="1430062339" name="Picture 1" descr="A screen shot of a computer program&#10;&#10;Description automatically generated"/>
+                    <pic:cNvPicPr/>
+                  </pic:nvPicPr>
+                  <pic:blipFill>
+                    <a:blip r:embed="rId7"/>
+                    <a:stretch>
+                      <a:fillRect/>
+                    </a:stretch>
+                  </pic:blipFill>
+                  <pic:spPr>
+                    <a:xfrm>
+                      <a:off x="0" y="0"/>
+                      <a:ext cx="5731510" cy="3191510"/>
+                    </a:xfrm>
+                    <a:prstGeom prst="rect">
+                      <a:avLst/>
+                    </a:prstGeom>
+                  </pic:spPr>
+                </pic:pic>
+              </a:graphicData>
+            </a:graphic>
+          </wp:inline>
+        </w:drawing>
+      </w:r>
+      <w:r>
+        <w:rPr>
+          <w:rFonts w:ascii="Times New Roman" w:hAnsi="Times New Roman" w:cs="Times New Roman"/>
+          <w:sz w:val="24"/>
+          <w:szCs w:val="24"/>
+        </w:rPr>
+        <w:br/>
+        <w:t>Fig 4. A function that handles all of the button connections in the plugin through signals. Doing it this way is much cleaner, and does not require enabling signals through editor.</w:t>
+      </w:r>
+    </w:p>
+    <w:p>
+      <w:pPr>
+        <w:jc w:val="center"/>
+        <w:rPr>
+          <w:rFonts w:ascii="Times New Roman" w:hAnsi="Times New Roman" w:cs="Times New Roman"/>
+          <w:sz w:val="24"/>
+          <w:szCs w:val="24"/>
+        </w:rPr>
+      </w:pPr>
+    </w:p>
+    <w:p>
+      <w:pPr>
+        <w:jc w:val="center"/>
+        <w:rPr>
+          <w:rFonts w:ascii="Times New Roman" w:hAnsi="Times New Roman" w:cs="Times New Roman"/>
+          <w:sz w:val="24"/>
+          <w:szCs w:val="24"/>
+        </w:rPr>
+      </w:pPr>
+      <w:r>
+        <w:rPr>
+          <w:noProof/>
+        </w:rPr>
+        <w:lastRenderedPageBreak/>
+        <w:drawing>
+          <wp:inline distT="0" distB="0" distL="0" distR="0" wp14:anchorId="25609D69" wp14:editId="1D67585E">
+            <wp:extent cx="5731510" cy="2820035"/>
+            <wp:effectExtent l="0" t="0" r="2540" b="0"/>
+            <wp:docPr id="536283179" name="Picture 1" descr="A screen shot of a computer program&#10;&#10;Description automatically generated"/>
+            <wp:cNvGraphicFramePr>
+              <a:graphicFrameLocks xmlns:a="http://schemas.openxmlformats.org/drawingml/2006/main" noChangeAspect="1"/>
+            </wp:cNvGraphicFramePr>
+            <a:graphic xmlns:a="http://schemas.openxmlformats.org/drawingml/2006/main">
+              <a:graphicData uri="http://schemas.openxmlformats.org/drawingml/2006/picture">
+                <pic:pic xmlns:pic="http://schemas.openxmlformats.org/drawingml/2006/picture">
+                  <pic:nvPicPr>
+                    <pic:cNvPr id="536283179" name="Picture 1" descr="A screen shot of a computer program&#10;&#10;Description automatically generated"/>
+                    <pic:cNvPicPr/>
+                  </pic:nvPicPr>
+                  <pic:blipFill>
+                    <a:blip r:embed="rId8"/>
+                    <a:stretch>
+                      <a:fillRect/>
+                    </a:stretch>
+                  </pic:blipFill>
+                  <pic:spPr>
+                    <a:xfrm>
+                      <a:off x="0" y="0"/>
+                      <a:ext cx="5731510" cy="2820035"/>
+                    </a:xfrm>
+                    <a:prstGeom prst="rect">
+                      <a:avLst/>
+                    </a:prstGeom>
+                  </pic:spPr>
+                </pic:pic>
+              </a:graphicData>
+            </a:graphic>
+          </wp:inline>
+        </w:drawing>
+      </w:r>
+      <w:r>
+        <w:br/>
+      </w:r>
+      <w:r>
+        <w:rPr>
+          <w:rFonts w:ascii="Times New Roman" w:hAnsi="Times New Roman" w:cs="Times New Roman"/>
+          <w:sz w:val="24"/>
+          <w:szCs w:val="24"/>
+        </w:rPr>
+        <w:t xml:space="preserve">Fig </w:t>
+      </w:r>
+      <w:r>
+        <w:rPr>
+          <w:rFonts w:ascii="Times New Roman" w:hAnsi="Times New Roman" w:cs="Times New Roman"/>
+          <w:sz w:val="24"/>
+          <w:szCs w:val="24"/>
+        </w:rPr>
+        <w:t>5</w:t>
+      </w:r>
+      <w:r>
+        <w:rPr>
+          <w:rFonts w:ascii="Times New Roman" w:hAnsi="Times New Roman" w:cs="Times New Roman"/>
+          <w:sz w:val="24"/>
+          <w:szCs w:val="24"/>
+        </w:rPr>
+        <w:t>. One of the last functions created inside the plugin script, which instantiates a dungeon corner texture and spawns it in a scene (with undo/redo functionality).</w:t>
+      </w:r>
+    </w:p>
+    <w:p>
+      <w:pPr>
+        <w:jc w:val="center"/>
+        <w:rPr>
+          <w:rFonts w:ascii="Times New Roman" w:hAnsi="Times New Roman" w:cs="Times New Roman"/>
+          <w:sz w:val="24"/>
+          <w:szCs w:val="24"/>
+        </w:rPr>
+      </w:pPr>
+    </w:p>
+    <w:p>
+      <w:pPr>
+        <w:jc w:val="center"/>
+        <w:rPr>
+          <w:rFonts w:ascii="Times New Roman" w:hAnsi="Times New Roman" w:cs="Times New Roman"/>
+          <w:sz w:val="24"/>
+          <w:szCs w:val="24"/>
+        </w:rPr>
+      </w:pPr>
+      <w:r>
+        <w:rPr>
+          <w:noProof/>
+        </w:rPr>
+        <w:drawing>
+          <wp:inline distT="0" distB="0" distL="0" distR="0" wp14:anchorId="77D776CC" wp14:editId="1FF57A34">
+            <wp:extent cx="4648200" cy="3390900"/>
+            <wp:effectExtent l="0" t="0" r="0" b="0"/>
+            <wp:docPr id="1272699331" name="Picture 1" descr="A screenshot of a menu&#10;&#10;Description automatically generated"/>
+            <wp:cNvGraphicFramePr>
+              <a:graphicFrameLocks xmlns:a="http://schemas.openxmlformats.org/drawingml/2006/main" noChangeAspect="1"/>
+            </wp:cNvGraphicFramePr>
+            <a:graphic xmlns:a="http://schemas.openxmlformats.org/drawingml/2006/main">
+              <a:graphicData uri="http://schemas.openxmlformats.org/drawingml/2006/picture">
+                <pic:pic xmlns:pic="http://schemas.openxmlformats.org/drawingml/2006/picture">
+                  <pic:nvPicPr>
+                    <pic:cNvPr id="1272699331" name="Picture 1" descr="A screenshot of a menu&#10;&#10;Description automatically generated"/>
+                    <pic:cNvPicPr/>
+                  </pic:nvPicPr>
+                  <pic:blipFill>
+                    <a:blip r:embed="rId9"/>
+                    <a:stretch>
+                      <a:fillRect/>
+                    </a:stretch>
+                  </pic:blipFill>
+                  <pic:spPr>
+                    <a:xfrm>
+                      <a:off x="0" y="0"/>
+                      <a:ext cx="4648200" cy="3390900"/>
+                    </a:xfrm>
+                    <a:prstGeom prst="rect">
+                      <a:avLst/>
+                    </a:prstGeom>
+                  </pic:spPr>
+                </pic:pic>
+              </a:graphicData>
+            </a:graphic>
+          </wp:inline>
+        </w:drawing>
+      </w:r>
+      <w:r>
+        <w:br/>
+      </w:r>
+      <w:r>
+        <w:rPr>
+          <w:rFonts w:ascii="Times New Roman" w:hAnsi="Times New Roman" w:cs="Times New Roman"/>
+          <w:sz w:val="24"/>
+          <w:szCs w:val="24"/>
+        </w:rPr>
+        <w:t xml:space="preserve">Fig </w:t>
+      </w:r>
+      <w:r>
+        <w:rPr>
+          <w:rFonts w:ascii="Times New Roman" w:hAnsi="Times New Roman" w:cs="Times New Roman"/>
+          <w:sz w:val="24"/>
+          <w:szCs w:val="24"/>
+        </w:rPr>
+        <w:t>6</w:t>
+      </w:r>
+      <w:r>
+        <w:rPr>
+          <w:rFonts w:ascii="Times New Roman" w:hAnsi="Times New Roman" w:cs="Times New Roman"/>
+          <w:sz w:val="24"/>
+          <w:szCs w:val="24"/>
+        </w:rPr>
+        <w:t>. Plugin screenshot 1.</w:t>
+      </w:r>
+    </w:p>
+    <w:p>
+      <w:pPr>
+        <w:jc w:val="center"/>
+        <w:rPr>
+          <w:rFonts w:ascii="Times New Roman" w:hAnsi="Times New Roman" w:cs="Times New Roman"/>
+          <w:sz w:val="24"/>
+          <w:szCs w:val="24"/>
+        </w:rPr>
+      </w:pPr>
+    </w:p>
+    <w:p>
+      <w:pPr>
+        <w:jc w:val="center"/>
+        <w:rPr>
+          <w:rFonts w:ascii="Times New Roman" w:hAnsi="Times New Roman" w:cs="Times New Roman"/>
+          <w:sz w:val="24"/>
+          <w:szCs w:val="24"/>
+        </w:rPr>
+      </w:pPr>
+      <w:r>
+        <w:rPr>
+          <w:noProof/>
+        </w:rPr>
+        <w:lastRenderedPageBreak/>
+        <w:drawing>
+          <wp:inline distT="0" distB="0" distL="0" distR="0" wp14:anchorId="37242963" wp14:editId="6D36BAA0">
+            <wp:extent cx="3673475" cy="3331845"/>
+            <wp:effectExtent l="0" t="0" r="3175" b="1905"/>
+            <wp:docPr id="423542230" name="Picture 3"/>
+            <wp:cNvGraphicFramePr>
+              <a:graphicFrameLocks xmlns:a="http://schemas.openxmlformats.org/drawingml/2006/main" noChangeAspect="1"/>
+            </wp:cNvGraphicFramePr>
+            <a:graphic xmlns:a="http://schemas.openxmlformats.org/drawingml/2006/main">
+              <a:graphicData uri="http://schemas.openxmlformats.org/drawingml/2006/picture">
+                <pic:pic xmlns:pic="http://schemas.openxmlformats.org/drawingml/2006/picture">
+                  <pic:nvPicPr>
+                    <pic:cNvPr id="0" name="Picture 3"/>
+                    <pic:cNvPicPr>
+                      <a:picLocks noChangeAspect="1" noChangeArrowheads="1"/>
+                    </pic:cNvPicPr>
+                  </pic:nvPicPr>
+                  <pic:blipFill>
+                    <a:blip r:embed="rId10">
+                      <a:extLst>
+                        <a:ext uri="{28A0092B-C50C-407E-A947-70E740481C1C}">
+                          <a14:useLocalDpi xmlns:a14="http://schemas.microsoft.com/office/drawing/2010/main" val="0"/>
+                        </a:ext>
+                      </a:extLst>
+                    </a:blip>
+                    <a:srcRect/>
+                    <a:stretch>
+                      <a:fillRect/>
+                    </a:stretch>
+                  </pic:blipFill>
+                  <pic:spPr bwMode="auto">
+                    <a:xfrm>
+                      <a:off x="0" y="0"/>
+                      <a:ext cx="3673475" cy="3331845"/>
+                    </a:xfrm>
+                    <a:prstGeom prst="rect">
+                      <a:avLst/>
+                    </a:prstGeom>
+                    <a:noFill/>
+                    <a:ln>
+                      <a:noFill/>
+                    </a:ln>
+                  </pic:spPr>
+                </pic:pic>
+              </a:graphicData>
+            </a:graphic>
+          </wp:inline>
+        </w:drawing>
+      </w:r>
+      <w:r>
+        <w:br/>
+      </w:r>
+      <w:r>
+        <w:rPr>
+          <w:rFonts w:ascii="Times New Roman" w:hAnsi="Times New Roman" w:cs="Times New Roman"/>
+          <w:sz w:val="24"/>
+          <w:szCs w:val="24"/>
+        </w:rPr>
+        <w:t xml:space="preserve">Fig </w:t>
+      </w:r>
+      <w:r>
+        <w:rPr>
+          <w:rFonts w:ascii="Times New Roman" w:hAnsi="Times New Roman" w:cs="Times New Roman"/>
+          <w:sz w:val="24"/>
+          <w:szCs w:val="24"/>
+        </w:rPr>
+        <w:t>7</w:t>
+      </w:r>
+      <w:r>
+        <w:rPr>
+          <w:rFonts w:ascii="Times New Roman" w:hAnsi="Times New Roman" w:cs="Times New Roman"/>
+          <w:sz w:val="24"/>
+          <w:szCs w:val="24"/>
+        </w:rPr>
+        <w:t xml:space="preserve">. Plugin screenshot </w:t>
+      </w:r>
+      <w:r>
+        <w:rPr>
+          <w:rFonts w:ascii="Times New Roman" w:hAnsi="Times New Roman" w:cs="Times New Roman"/>
+          <w:sz w:val="24"/>
+          <w:szCs w:val="24"/>
+        </w:rPr>
+        <w:t>2</w:t>
+      </w:r>
+      <w:r>
+        <w:rPr>
+          <w:rFonts w:ascii="Times New Roman" w:hAnsi="Times New Roman" w:cs="Times New Roman"/>
+          <w:sz w:val="24"/>
+          <w:szCs w:val="24"/>
+        </w:rPr>
+        <w:t xml:space="preserve"> (The text font and colours are experimental and were used for learning purposes)</w:t>
+      </w:r>
+      <w:r>
+        <w:rPr>
+          <w:rFonts w:ascii="Times New Roman" w:hAnsi="Times New Roman" w:cs="Times New Roman"/>
+          <w:sz w:val="24"/>
+          <w:szCs w:val="24"/>
+        </w:rPr>
+        <w:t>.</w:t>
+      </w:r>
+    </w:p>
+    <w:p>
+      <w:pPr>
+        <w:jc w:val="center"/>
+        <w:rPr>
+          <w:rFonts w:ascii="Times New Roman" w:hAnsi="Times New Roman" w:cs="Times New Roman"/>
+          <w:sz w:val="24"/>
+          <w:szCs w:val="24"/>
+        </w:rPr>
+      </w:pPr>
+      <w:r>
+        <w:br/>
+      </w:r>
+      <w:r>
+        <w:rPr>
+          <w:noProof/>
+        </w:rPr>
+        <w:drawing>
+          <wp:inline distT="0" distB="0" distL="0" distR="0" wp14:anchorId="10940EE9" wp14:editId="73C71BBF">
+            <wp:extent cx="5716905" cy="3077210"/>
+            <wp:effectExtent l="0" t="0" r="0" b="8890"/>
+            <wp:docPr id="187719501" name="Picture 1"/>
+            <wp:cNvGraphicFramePr>
+              <a:graphicFrameLocks xmlns:a="http://schemas.openxmlformats.org/drawingml/2006/main" noChangeAspect="1"/>
+            </wp:cNvGraphicFramePr>
+            <a:graphic xmlns:a="http://schemas.openxmlformats.org/drawingml/2006/main">
+              <a:graphicData uri="http://schemas.openxmlformats.org/drawingml/2006/picture">
+                <pic:pic xmlns:pic="http://schemas.openxmlformats.org/drawingml/2006/picture">
+                  <pic:nvPicPr>
+                    <pic:cNvPr id="0" name="Picture 1"/>
+                    <pic:cNvPicPr>
+                      <a:picLocks noChangeAspect="1" noChangeArrowheads="1"/>
+                    </pic:cNvPicPr>
+                  </pic:nvPicPr>
+                  <pic:blipFill>
+                    <a:blip r:embed="rId11" cstate="print">
+                      <a:extLst>
+                        <a:ext uri="{28A0092B-C50C-407E-A947-70E740481C1C}">
+                          <a14:useLocalDpi xmlns:a14="http://schemas.microsoft.com/office/drawing/2010/main" val="0"/>
+                        </a:ext>
+                      </a:extLst>
+                    </a:blip>
+                    <a:srcRect/>
+                    <a:stretch>
+                      <a:fillRect/>
+                    </a:stretch>
+                  </pic:blipFill>
+                  <pic:spPr bwMode="auto">
+                    <a:xfrm>
+                      <a:off x="0" y="0"/>
+                      <a:ext cx="5716905" cy="3077210"/>
+                    </a:xfrm>
+                    <a:prstGeom prst="rect">
+                      <a:avLst/>
+                    </a:prstGeom>
+                    <a:noFill/>
+                    <a:ln>
+                      <a:noFill/>
+                    </a:ln>
+                  </pic:spPr>
+                </pic:pic>
+              </a:graphicData>
+            </a:graphic>
+          </wp:inline>
+        </w:drawing>
+      </w:r>
+      <w:r>
+        <w:br/>
+      </w:r>
+      <w:r>
+        <w:rPr>
+          <w:rFonts w:ascii="Times New Roman" w:hAnsi="Times New Roman" w:cs="Times New Roman"/>
+          <w:sz w:val="24"/>
+          <w:szCs w:val="24"/>
+        </w:rPr>
+        <w:t>Fig</w:t>
+      </w:r>
+      <w:r>
+        <w:rPr>
+          <w:rFonts w:ascii="Times New Roman" w:hAnsi="Times New Roman" w:cs="Times New Roman"/>
+          <w:sz w:val="24"/>
+          <w:szCs w:val="24"/>
+        </w:rPr>
+        <w:t xml:space="preserve"> 8</w:t>
+      </w:r>
+      <w:r>
+        <w:rPr>
+          <w:rFonts w:ascii="Times New Roman" w:hAnsi="Times New Roman" w:cs="Times New Roman"/>
+          <w:sz w:val="24"/>
+          <w:szCs w:val="24"/>
+        </w:rPr>
+        <w:t>. Plugin in action screenshot</w:t>
+      </w:r>
+    </w:p>
+    <w:p>
+      <w:pPr>
+        <w:jc w:val="center"/>
+      </w:pPr>
+      <w:r>
+        <w:lastRenderedPageBreak/>
+        <w:br/>
+      </w:r>
+      <w:r>
+        <w:rPr>
+          <w:noProof/>
+        </w:rPr>
+        <w:drawing>
+          <wp:inline distT="0" distB="0" distL="0" distR="0" wp14:anchorId="6AA2418B" wp14:editId="5F12B285">
+            <wp:extent cx="5725160" cy="3077210"/>
+            <wp:effectExtent l="0" t="0" r="8890" b="8890"/>
+            <wp:docPr id="990492240" name="Picture 4"/>
+            <wp:cNvGraphicFramePr>
+              <a:graphicFrameLocks xmlns:a="http://schemas.openxmlformats.org/drawingml/2006/main" noChangeAspect="1"/>
+            </wp:cNvGraphicFramePr>
+            <a:graphic xmlns:a="http://schemas.openxmlformats.org/drawingml/2006/main">
+              <a:graphicData uri="http://schemas.openxmlformats.org/drawingml/2006/picture">
+                <pic:pic xmlns:pic="http://schemas.openxmlformats.org/drawingml/2006/picture">
+                  <pic:nvPicPr>
+                    <pic:cNvPr id="0" name="Picture 4"/>
+                    <pic:cNvPicPr>
+                      <a:picLocks noChangeAspect="1" noChangeArrowheads="1"/>
+                    </pic:cNvPicPr>
+                  </pic:nvPicPr>
+                  <pic:blipFill>
+                    <a:blip r:embed="rId12" cstate="print">
+                      <a:extLst>
+                        <a:ext uri="{28A0092B-C50C-407E-A947-70E740481C1C}">
+                          <a14:useLocalDpi xmlns:a14="http://schemas.microsoft.com/office/drawing/2010/main" val="0"/>
+                        </a:ext>
+                      </a:extLst>
+                    </a:blip>
+                    <a:srcRect/>
+                    <a:stretch>
+                      <a:fillRect/>
+                    </a:stretch>
+                  </pic:blipFill>
+                  <pic:spPr bwMode="auto">
+                    <a:xfrm>
+                      <a:off x="0" y="0"/>
+                      <a:ext cx="5725160" cy="3077210"/>
+                    </a:xfrm>
+                    <a:prstGeom prst="rect">
+                      <a:avLst/>
+                    </a:prstGeom>
+                    <a:noFill/>
+                    <a:ln>
+                      <a:noFill/>
+                    </a:ln>
+                  </pic:spPr>
+                </pic:pic>
+              </a:graphicData>
+            </a:graphic>
+          </wp:inline>
+        </w:drawing>
+      </w:r>
+      <w:r>
+        <w:br/>
+      </w:r>
+      <w:r>
+        <w:rPr>
+          <w:rFonts w:ascii="Times New Roman" w:hAnsi="Times New Roman" w:cs="Times New Roman"/>
+          <w:sz w:val="24"/>
+          <w:szCs w:val="24"/>
+        </w:rPr>
+        <w:t>Fig 9. Using a simple First Person Character controller to test and observe the dungeon room created with the help of the plugin.</w:t>
+      </w:r>
+    </w:p>
     <w:sectPr>
       <w:pgSz w:w="11906" w:h="16838"/>
       <w:pgMar w:top="1440" w:right="1440" w:bottom="1440" w:left="1440" w:header="708" w:footer="708" w:gutter="0"/>
@@ -983,7 +2575,7 @@
   <w:style w:type="paragraph" w:default="1" w:styleId="Normal">
     <w:name w:val="Normal"/>
     <w:qFormat/>
-    <w:rsid w:val="00195646"/>
+    <w:rsid w:val="00A31879"/>
   </w:style>
   <w:style w:type="character" w:default="1" w:styleId="DefaultParagraphFont">
     <w:name w:val="Default Paragraph Font"/>
@@ -1028,6 +2620,68 @@
       <w:szCs w:val="24"/>
       <w:lang w:eastAsia="en-IE"/>
       <w14:ligatures w14:val="none"/>
+    </w:rPr>
+  </w:style>
+  <w:style w:type="character" w:styleId="HTMLCode">
+    <w:name w:val="HTML Code"/>
+    <w:basedOn w:val="DefaultParagraphFont"/>
+    <w:uiPriority w:val="99"/>
+    <w:semiHidden/>
+    <w:unhideWhenUsed/>
+    <w:rsid w:val="001A6FB5"/>
+    <w:rPr>
+      <w:rFonts w:ascii="Courier New" w:eastAsia="Times New Roman" w:hAnsi="Courier New" w:cs="Courier New"/>
+      <w:sz w:val="20"/>
+      <w:szCs w:val="20"/>
+    </w:rPr>
+  </w:style>
+  <w:style w:type="character" w:styleId="IntenseReference">
+    <w:name w:val="Intense Reference"/>
+    <w:basedOn w:val="DefaultParagraphFont"/>
+    <w:uiPriority w:val="32"/>
+    <w:qFormat/>
+    <w:rsid w:val="007C638F"/>
+    <w:rPr>
+      <w:b/>
+      <w:bCs/>
+      <w:smallCaps/>
+      <w:color w:val="4472C4" w:themeColor="accent1"/>
+      <w:spacing w:val="5"/>
+    </w:rPr>
+  </w:style>
+  <w:style w:type="character" w:styleId="Hyperlink">
+    <w:name w:val="Hyperlink"/>
+    <w:basedOn w:val="DefaultParagraphFont"/>
+    <w:uiPriority w:val="99"/>
+    <w:unhideWhenUsed/>
+    <w:rsid w:val="00E418EB"/>
+    <w:rPr>
+      <w:color w:val="0563C1" w:themeColor="hyperlink"/>
+      <w:u w:val="single"/>
+    </w:rPr>
+  </w:style>
+  <w:style w:type="character" w:styleId="UnresolvedMention">
+    <w:name w:val="Unresolved Mention"/>
+    <w:basedOn w:val="DefaultParagraphFont"/>
+    <w:uiPriority w:val="99"/>
+    <w:semiHidden/>
+    <w:unhideWhenUsed/>
+    <w:rsid w:val="00E418EB"/>
+    <w:rPr>
+      <w:color w:val="605E5C"/>
+      <w:shd w:val="clear" w:color="auto" w:fill="E1DFDD"/>
+    </w:rPr>
+  </w:style>
+  <w:style w:type="character" w:styleId="FollowedHyperlink">
+    <w:name w:val="FollowedHyperlink"/>
+    <w:basedOn w:val="DefaultParagraphFont"/>
+    <w:uiPriority w:val="99"/>
+    <w:semiHidden/>
+    <w:unhideWhenUsed/>
+    <w:rsid w:val="00E418EB"/>
+    <w:rPr>
+      <w:color w:val="954F72" w:themeColor="followedHyperlink"/>
+      <w:u w:val="single"/>
     </w:rPr>
   </w:style>
 </w:styles>
